--- a/FVisual_Documentation/UserStories/US_Client_JavaFX/US_Base/US_Create_Base.docx
+++ b/FVisual_Documentation/UserStories/US_Client_JavaFX/US_Base/US_Create_Base.docx
@@ -2301,7 +2301,31 @@
           <w:szCs w:val="24"/>
           <w:lang w:val="de-AT"/>
         </w:rPr>
-        <w:t>auswählt oder er ein neues Einsatzfahrzeug anlegen will</w:t>
+        <w:t xml:space="preserve">wählt </w:t>
+      </w:r>
+      <w:r>
+        <w:rPr>
+          <w:sz w:val="24"/>
+          <w:szCs w:val="24"/>
+          <w:lang w:val="de-AT"/>
+        </w:rPr>
+        <w:t xml:space="preserve">oder </w:t>
+      </w:r>
+      <w:r>
+        <w:rPr>
+          <w:sz w:val="24"/>
+          <w:szCs w:val="24"/>
+          <w:lang w:val="de-AT"/>
+        </w:rPr>
+        <w:t xml:space="preserve">ein </w:t>
+      </w:r>
+      <w:r>
+        <w:rPr>
+          <w:sz w:val="24"/>
+          <w:szCs w:val="24"/>
+          <w:lang w:val="de-AT"/>
+        </w:rPr>
+        <w:t>neues Einsatzfahrzeug anlegen will</w:t>
       </w:r>
     </w:p>
     <w:p>
@@ -2491,8 +2515,6 @@
         </w:rPr>
         <w:t xml:space="preserve"> </w:t>
       </w:r>
-      <w:bookmarkStart w:id="0" w:name="_GoBack"/>
-      <w:bookmarkEnd w:id="0"/>
       <w:r>
         <w:rPr>
           <w:sz w:val="24"/>
@@ -3783,7 +3805,23 @@
           <w:szCs w:val="24"/>
           <w:lang w:val="de-AT"/>
         </w:rPr>
-        <w:t xml:space="preserve">Members </w:t>
+        <w:t>Members</w:t>
+      </w:r>
+      <w:r>
+        <w:rPr>
+          <w:sz w:val="24"/>
+          <w:szCs w:val="24"/>
+          <w:lang w:val="de-AT"/>
+        </w:rPr>
+        <w:t>,</w:t>
+      </w:r>
+      <w:r>
+        <w:rPr>
+          <w:sz w:val="24"/>
+          <w:szCs w:val="24"/>
+          <w:lang w:val="de-AT"/>
+        </w:rPr>
+        <w:t xml:space="preserve"> </w:t>
       </w:r>
       <w:r>
         <w:rPr>
@@ -3941,6 +3979,1306 @@
           <w:color w:val="2F5496" w:themeColor="accent1" w:themeShade="BF"/>
           <w:sz w:val="32"/>
           <w:szCs w:val="32"/>
+          <w:lang w:val="de-AT"/>
+        </w:rPr>
+      </w:pPr>
+    </w:p>
+    <w:p>
+      <w:pPr>
+        <w:pStyle w:val="berschrift3"/>
+        <w:rPr>
+          <w:lang w:val="de-AT"/>
+        </w:rPr>
+      </w:pPr>
+      <w:r>
+        <w:rPr>
+          <w:lang w:val="de-AT"/>
+        </w:rPr>
+        <w:t>TF: Anlegen OK</w:t>
+      </w:r>
+    </w:p>
+    <w:p>
+      <w:pPr>
+        <w:pStyle w:val="Listenabsatz"/>
+        <w:numPr>
+          <w:ilvl w:val="0"/>
+          <w:numId w:val="2"/>
+        </w:numPr>
+        <w:tabs>
+          <w:tab w:val="left" w:pos="2685"/>
+        </w:tabs>
+        <w:spacing w:after="0"/>
+        <w:rPr>
+          <w:sz w:val="24"/>
+          <w:szCs w:val="24"/>
+          <w:lang w:val="de-AT"/>
+        </w:rPr>
+      </w:pPr>
+      <w:r>
+        <w:rPr>
+          <w:sz w:val="24"/>
+          <w:szCs w:val="24"/>
+          <w:lang w:val="de-AT"/>
+        </w:rPr>
+        <w:t>Vorbedingung:</w:t>
+      </w:r>
+    </w:p>
+    <w:p>
+      <w:pPr>
+        <w:pStyle w:val="Listenabsatz"/>
+        <w:numPr>
+          <w:ilvl w:val="1"/>
+          <w:numId w:val="2"/>
+        </w:numPr>
+        <w:tabs>
+          <w:tab w:val="left" w:pos="2685"/>
+        </w:tabs>
+        <w:spacing w:after="0"/>
+        <w:rPr>
+          <w:sz w:val="24"/>
+          <w:szCs w:val="24"/>
+          <w:lang w:val="de-AT"/>
+        </w:rPr>
+      </w:pPr>
+      <w:r>
+        <w:rPr>
+          <w:sz w:val="24"/>
+          <w:szCs w:val="24"/>
+          <w:lang w:val="de-AT"/>
+        </w:rPr>
+        <w:t xml:space="preserve">Admin muss angemeldet sein </w:t>
+      </w:r>
+    </w:p>
+    <w:p>
+      <w:pPr>
+        <w:pStyle w:val="Listenabsatz"/>
+        <w:numPr>
+          <w:ilvl w:val="0"/>
+          <w:numId w:val="2"/>
+        </w:numPr>
+        <w:tabs>
+          <w:tab w:val="left" w:pos="2685"/>
+        </w:tabs>
+        <w:spacing w:after="0"/>
+        <w:rPr>
+          <w:sz w:val="24"/>
+          <w:szCs w:val="24"/>
+          <w:lang w:val="de-AT"/>
+        </w:rPr>
+      </w:pPr>
+      <w:r>
+        <w:rPr>
+          <w:sz w:val="24"/>
+          <w:szCs w:val="24"/>
+          <w:lang w:val="de-AT"/>
+        </w:rPr>
+        <w:t>Aktion:</w:t>
+      </w:r>
+    </w:p>
+    <w:p>
+      <w:pPr>
+        <w:pStyle w:val="Listenabsatz"/>
+        <w:numPr>
+          <w:ilvl w:val="1"/>
+          <w:numId w:val="2"/>
+        </w:numPr>
+        <w:tabs>
+          <w:tab w:val="left" w:pos="2685"/>
+        </w:tabs>
+        <w:spacing w:after="0"/>
+        <w:rPr>
+          <w:sz w:val="24"/>
+          <w:szCs w:val="24"/>
+          <w:lang w:val="de-AT"/>
+        </w:rPr>
+      </w:pPr>
+      <w:r>
+        <w:rPr>
+          <w:sz w:val="24"/>
+          <w:szCs w:val="24"/>
+          <w:lang w:val="de-AT"/>
+        </w:rPr>
+        <w:t xml:space="preserve">Admin klickt auf Create Base mit </w:t>
+      </w:r>
+      <w:r>
+        <w:rPr>
+          <w:sz w:val="24"/>
+          <w:szCs w:val="24"/>
+          <w:lang w:val="de-AT"/>
+        </w:rPr>
+        <w:t>Members</w:t>
+      </w:r>
+      <w:r>
+        <w:rPr>
+          <w:sz w:val="24"/>
+          <w:szCs w:val="24"/>
+          <w:lang w:val="de-AT"/>
+        </w:rPr>
+        <w:t xml:space="preserve"> und drückt auf den Button</w:t>
+      </w:r>
+      <w:r>
+        <w:rPr>
+          <w:sz w:val="24"/>
+          <w:szCs w:val="24"/>
+          <w:lang w:val="de-AT"/>
+        </w:rPr>
+        <w:t xml:space="preserve"> „Create new „Member“. </w:t>
+      </w:r>
+      <w:r>
+        <w:rPr>
+          <w:sz w:val="24"/>
+          <w:szCs w:val="24"/>
+          <w:lang w:val="de-AT"/>
+        </w:rPr>
+        <w:t xml:space="preserve"> Der User gibt dazu Folgende Daten in die Inputfelder ein:</w:t>
+      </w:r>
+    </w:p>
+    <w:p>
+      <w:pPr>
+        <w:pStyle w:val="Listenabsatz"/>
+        <w:numPr>
+          <w:ilvl w:val="2"/>
+          <w:numId w:val="2"/>
+        </w:numPr>
+        <w:tabs>
+          <w:tab w:val="left" w:pos="2685"/>
+        </w:tabs>
+        <w:spacing w:after="0"/>
+        <w:rPr>
+          <w:sz w:val="24"/>
+          <w:szCs w:val="24"/>
+          <w:lang w:val="de-AT"/>
+        </w:rPr>
+      </w:pPr>
+      <w:r>
+        <w:rPr>
+          <w:sz w:val="24"/>
+          <w:szCs w:val="24"/>
+          <w:lang w:val="de-AT"/>
+        </w:rPr>
+        <w:t>Vorname</w:t>
+      </w:r>
+      <w:r>
+        <w:rPr>
+          <w:sz w:val="24"/>
+          <w:szCs w:val="24"/>
+          <w:lang w:val="de-AT"/>
+        </w:rPr>
+        <w:t xml:space="preserve"> (Pflicht)</w:t>
+      </w:r>
+      <w:r>
+        <w:rPr>
+          <w:sz w:val="24"/>
+          <w:szCs w:val="24"/>
+          <w:lang w:val="de-AT"/>
+        </w:rPr>
+        <w:t>:</w:t>
+      </w:r>
+      <w:r>
+        <w:rPr>
+          <w:sz w:val="24"/>
+          <w:szCs w:val="24"/>
+          <w:lang w:val="de-AT"/>
+        </w:rPr>
+        <w:t xml:space="preserve"> </w:t>
+      </w:r>
+      <w:r>
+        <w:rPr>
+          <w:sz w:val="24"/>
+          <w:szCs w:val="24"/>
+          <w:lang w:val="de-AT"/>
+        </w:rPr>
+        <w:t>„Alfred“</w:t>
+      </w:r>
+    </w:p>
+    <w:p>
+      <w:pPr>
+        <w:pStyle w:val="Listenabsatz"/>
+        <w:numPr>
+          <w:ilvl w:val="2"/>
+          <w:numId w:val="2"/>
+        </w:numPr>
+        <w:tabs>
+          <w:tab w:val="left" w:pos="2685"/>
+        </w:tabs>
+        <w:spacing w:after="0"/>
+        <w:rPr>
+          <w:sz w:val="24"/>
+          <w:szCs w:val="24"/>
+          <w:lang w:val="de-AT"/>
+        </w:rPr>
+      </w:pPr>
+      <w:r>
+        <w:rPr>
+          <w:sz w:val="24"/>
+          <w:szCs w:val="24"/>
+          <w:lang w:val="de-AT"/>
+        </w:rPr>
+        <w:t>Nachname</w:t>
+      </w:r>
+      <w:r>
+        <w:rPr>
+          <w:sz w:val="24"/>
+          <w:szCs w:val="24"/>
+          <w:lang w:val="de-AT"/>
+        </w:rPr>
+        <w:t xml:space="preserve"> </w:t>
+      </w:r>
+      <w:r>
+        <w:rPr>
+          <w:sz w:val="24"/>
+          <w:szCs w:val="24"/>
+          <w:lang w:val="de-AT"/>
+        </w:rPr>
+        <w:t>(Pflicht)</w:t>
+      </w:r>
+      <w:r>
+        <w:rPr>
+          <w:sz w:val="24"/>
+          <w:szCs w:val="24"/>
+          <w:lang w:val="de-AT"/>
+        </w:rPr>
+        <w:t>:</w:t>
+      </w:r>
+      <w:r>
+        <w:rPr>
+          <w:sz w:val="24"/>
+          <w:szCs w:val="24"/>
+          <w:lang w:val="de-AT"/>
+        </w:rPr>
+        <w:t xml:space="preserve"> „Neuer“</w:t>
+      </w:r>
+    </w:p>
+    <w:p>
+      <w:pPr>
+        <w:pStyle w:val="Listenabsatz"/>
+        <w:numPr>
+          <w:ilvl w:val="2"/>
+          <w:numId w:val="2"/>
+        </w:numPr>
+        <w:tabs>
+          <w:tab w:val="left" w:pos="2685"/>
+        </w:tabs>
+        <w:spacing w:after="0"/>
+        <w:rPr>
+          <w:sz w:val="24"/>
+          <w:szCs w:val="24"/>
+          <w:lang w:val="de-AT"/>
+        </w:rPr>
+      </w:pPr>
+      <w:r>
+        <w:rPr>
+          <w:sz w:val="24"/>
+          <w:szCs w:val="24"/>
+          <w:lang w:val="de-AT"/>
+        </w:rPr>
+        <w:t>Username</w:t>
+      </w:r>
+      <w:r>
+        <w:rPr>
+          <w:sz w:val="24"/>
+          <w:szCs w:val="24"/>
+          <w:lang w:val="de-AT"/>
+        </w:rPr>
+        <w:t xml:space="preserve"> </w:t>
+      </w:r>
+      <w:r>
+        <w:rPr>
+          <w:sz w:val="24"/>
+          <w:szCs w:val="24"/>
+          <w:lang w:val="de-AT"/>
+        </w:rPr>
+        <w:t>(Pflicht)</w:t>
+      </w:r>
+      <w:r>
+        <w:rPr>
+          <w:sz w:val="24"/>
+          <w:szCs w:val="24"/>
+          <w:lang w:val="de-AT"/>
+        </w:rPr>
+        <w:t>:</w:t>
+      </w:r>
+      <w:r>
+        <w:rPr>
+          <w:sz w:val="24"/>
+          <w:szCs w:val="24"/>
+          <w:lang w:val="de-AT"/>
+        </w:rPr>
+        <w:t xml:space="preserve"> „neuerf“</w:t>
+      </w:r>
+    </w:p>
+    <w:p>
+      <w:pPr>
+        <w:pStyle w:val="Listenabsatz"/>
+        <w:numPr>
+          <w:ilvl w:val="2"/>
+          <w:numId w:val="2"/>
+        </w:numPr>
+        <w:tabs>
+          <w:tab w:val="left" w:pos="2685"/>
+        </w:tabs>
+        <w:spacing w:after="0"/>
+        <w:rPr>
+          <w:sz w:val="24"/>
+          <w:szCs w:val="24"/>
+          <w:lang w:val="de-AT"/>
+        </w:rPr>
+      </w:pPr>
+      <w:r>
+        <w:rPr>
+          <w:sz w:val="24"/>
+          <w:szCs w:val="24"/>
+          <w:lang w:val="de-AT"/>
+        </w:rPr>
+        <w:t xml:space="preserve"> </w:t>
+      </w:r>
+      <w:r>
+        <w:rPr>
+          <w:sz w:val="24"/>
+          <w:szCs w:val="24"/>
+          <w:lang w:val="de-AT"/>
+        </w:rPr>
+        <w:t xml:space="preserve">Dienstgrad (Optional): </w:t>
+      </w:r>
+      <w:r>
+        <w:rPr>
+          <w:sz w:val="24"/>
+          <w:szCs w:val="24"/>
+          <w:lang w:val="de-AT"/>
+        </w:rPr>
+        <w:t>/</w:t>
+      </w:r>
+    </w:p>
+    <w:p>
+      <w:pPr>
+        <w:pStyle w:val="Listenabsatz"/>
+        <w:numPr>
+          <w:ilvl w:val="1"/>
+          <w:numId w:val="2"/>
+        </w:numPr>
+        <w:tabs>
+          <w:tab w:val="left" w:pos="2685"/>
+        </w:tabs>
+        <w:spacing w:after="0"/>
+        <w:rPr>
+          <w:sz w:val="24"/>
+          <w:szCs w:val="24"/>
+          <w:lang w:val="de-AT"/>
+        </w:rPr>
+      </w:pPr>
+      <w:r>
+        <w:rPr>
+          <w:sz w:val="24"/>
+          <w:szCs w:val="24"/>
+          <w:lang w:val="de-AT"/>
+        </w:rPr>
+        <w:t>Der Admin drückt auf den Button zum Erzeugen des Mitgliedes.</w:t>
+      </w:r>
+    </w:p>
+    <w:p>
+      <w:pPr>
+        <w:pStyle w:val="Listenabsatz"/>
+        <w:numPr>
+          <w:ilvl w:val="0"/>
+          <w:numId w:val="2"/>
+        </w:numPr>
+        <w:tabs>
+          <w:tab w:val="left" w:pos="2685"/>
+        </w:tabs>
+        <w:spacing w:after="0"/>
+        <w:rPr>
+          <w:sz w:val="24"/>
+          <w:szCs w:val="24"/>
+          <w:lang w:val="de-AT"/>
+        </w:rPr>
+      </w:pPr>
+      <w:r>
+        <w:rPr>
+          <w:sz w:val="24"/>
+          <w:szCs w:val="24"/>
+          <w:lang w:val="de-AT"/>
+        </w:rPr>
+        <w:t>Ergebnis:</w:t>
+      </w:r>
+    </w:p>
+    <w:p>
+      <w:pPr>
+        <w:pStyle w:val="Listenabsatz"/>
+        <w:numPr>
+          <w:ilvl w:val="1"/>
+          <w:numId w:val="2"/>
+        </w:numPr>
+        <w:tabs>
+          <w:tab w:val="left" w:pos="2685"/>
+        </w:tabs>
+        <w:spacing w:after="0"/>
+        <w:rPr>
+          <w:sz w:val="24"/>
+          <w:szCs w:val="24"/>
+          <w:lang w:val="de-AT"/>
+        </w:rPr>
+      </w:pPr>
+      <w:r>
+        <w:rPr>
+          <w:sz w:val="24"/>
+          <w:szCs w:val="24"/>
+          <w:lang w:val="de-AT"/>
+        </w:rPr>
+        <w:t>Der Admin wird darauf hingewiese, dass d</w:t>
+      </w:r>
+      <w:r>
+        <w:rPr>
+          <w:sz w:val="24"/>
+          <w:szCs w:val="24"/>
+          <w:lang w:val="de-AT"/>
+        </w:rPr>
+        <w:t xml:space="preserve">as Mitglied </w:t>
+      </w:r>
+      <w:r>
+        <w:rPr>
+          <w:sz w:val="24"/>
+          <w:szCs w:val="24"/>
+          <w:lang w:val="de-AT"/>
+        </w:rPr>
+        <w:t xml:space="preserve">mit dem Usernamen </w:t>
+      </w:r>
+      <w:r>
+        <w:rPr>
+          <w:sz w:val="24"/>
+          <w:szCs w:val="24"/>
+          <w:lang w:val="de-AT"/>
+        </w:rPr>
+        <w:t>„</w:t>
+      </w:r>
+      <w:r>
+        <w:rPr>
+          <w:sz w:val="24"/>
+          <w:szCs w:val="24"/>
+          <w:lang w:val="de-AT"/>
+        </w:rPr>
+        <w:t>neuerf</w:t>
+      </w:r>
+      <w:r>
+        <w:rPr>
+          <w:sz w:val="24"/>
+          <w:szCs w:val="24"/>
+          <w:lang w:val="de-AT"/>
+        </w:rPr>
+        <w:t>“ erfolgreich zum Stützpunkt hinzugefügt wurde</w:t>
+      </w:r>
+    </w:p>
+    <w:p>
+      <w:pPr>
+        <w:tabs>
+          <w:tab w:val="left" w:pos="2685"/>
+        </w:tabs>
+        <w:spacing w:after="0"/>
+        <w:rPr>
+          <w:sz w:val="24"/>
+          <w:szCs w:val="24"/>
+          <w:lang w:val="de-AT"/>
+        </w:rPr>
+      </w:pPr>
+    </w:p>
+    <w:p>
+      <w:pPr>
+        <w:tabs>
+          <w:tab w:val="left" w:pos="2685"/>
+        </w:tabs>
+        <w:spacing w:after="0"/>
+        <w:rPr>
+          <w:sz w:val="24"/>
+          <w:szCs w:val="24"/>
+          <w:lang w:val="de-AT"/>
+        </w:rPr>
+      </w:pPr>
+    </w:p>
+    <w:p>
+      <w:pPr>
+        <w:pStyle w:val="berschrift3"/>
+        <w:rPr>
+          <w:lang w:val="de-AT"/>
+        </w:rPr>
+      </w:pPr>
+      <w:r>
+        <w:rPr>
+          <w:lang w:val="de-AT"/>
+        </w:rPr>
+        <w:lastRenderedPageBreak/>
+        <w:t xml:space="preserve">TF: Anlegen </w:t>
+      </w:r>
+      <w:r>
+        <w:rPr>
+          <w:lang w:val="de-AT"/>
+        </w:rPr>
+        <w:t>Fehlgeschalgen (Mitglied mit Username „neuerf“ existiert bereits</w:t>
+      </w:r>
+      <w:r>
+        <w:rPr>
+          <w:lang w:val="de-AT"/>
+        </w:rPr>
+        <w:t>)</w:t>
+      </w:r>
+    </w:p>
+    <w:p>
+      <w:pPr>
+        <w:pStyle w:val="Listenabsatz"/>
+        <w:numPr>
+          <w:ilvl w:val="0"/>
+          <w:numId w:val="2"/>
+        </w:numPr>
+        <w:tabs>
+          <w:tab w:val="left" w:pos="2685"/>
+        </w:tabs>
+        <w:spacing w:after="0"/>
+        <w:rPr>
+          <w:sz w:val="24"/>
+          <w:szCs w:val="24"/>
+          <w:lang w:val="de-AT"/>
+        </w:rPr>
+      </w:pPr>
+      <w:r>
+        <w:rPr>
+          <w:sz w:val="24"/>
+          <w:szCs w:val="24"/>
+          <w:lang w:val="de-AT"/>
+        </w:rPr>
+        <w:t>Vorbedingung:</w:t>
+      </w:r>
+    </w:p>
+    <w:p>
+      <w:pPr>
+        <w:pStyle w:val="Listenabsatz"/>
+        <w:numPr>
+          <w:ilvl w:val="1"/>
+          <w:numId w:val="2"/>
+        </w:numPr>
+        <w:tabs>
+          <w:tab w:val="left" w:pos="2685"/>
+        </w:tabs>
+        <w:spacing w:after="0"/>
+        <w:rPr>
+          <w:sz w:val="24"/>
+          <w:szCs w:val="24"/>
+          <w:lang w:val="de-AT"/>
+        </w:rPr>
+      </w:pPr>
+      <w:r>
+        <w:rPr>
+          <w:sz w:val="24"/>
+          <w:szCs w:val="24"/>
+          <w:lang w:val="de-AT"/>
+        </w:rPr>
+        <w:t xml:space="preserve">Admin muss angemeldet sein </w:t>
+      </w:r>
+    </w:p>
+    <w:p>
+      <w:pPr>
+        <w:pStyle w:val="Listenabsatz"/>
+        <w:numPr>
+          <w:ilvl w:val="0"/>
+          <w:numId w:val="2"/>
+        </w:numPr>
+        <w:tabs>
+          <w:tab w:val="left" w:pos="2685"/>
+        </w:tabs>
+        <w:spacing w:after="0"/>
+        <w:rPr>
+          <w:sz w:val="24"/>
+          <w:szCs w:val="24"/>
+          <w:lang w:val="de-AT"/>
+        </w:rPr>
+      </w:pPr>
+      <w:r>
+        <w:rPr>
+          <w:sz w:val="24"/>
+          <w:szCs w:val="24"/>
+          <w:lang w:val="de-AT"/>
+        </w:rPr>
+        <w:t>Aktion:</w:t>
+      </w:r>
+    </w:p>
+    <w:p>
+      <w:pPr>
+        <w:pStyle w:val="Listenabsatz"/>
+        <w:numPr>
+          <w:ilvl w:val="1"/>
+          <w:numId w:val="2"/>
+        </w:numPr>
+        <w:tabs>
+          <w:tab w:val="left" w:pos="2685"/>
+        </w:tabs>
+        <w:spacing w:after="0"/>
+        <w:rPr>
+          <w:sz w:val="24"/>
+          <w:szCs w:val="24"/>
+          <w:lang w:val="de-AT"/>
+        </w:rPr>
+      </w:pPr>
+      <w:r>
+        <w:rPr>
+          <w:sz w:val="24"/>
+          <w:szCs w:val="24"/>
+          <w:lang w:val="de-AT"/>
+        </w:rPr>
+        <w:t xml:space="preserve">Admin klickt auf Create Base mit </w:t>
+      </w:r>
+      <w:r>
+        <w:rPr>
+          <w:sz w:val="24"/>
+          <w:szCs w:val="24"/>
+          <w:lang w:val="de-AT"/>
+        </w:rPr>
+        <w:t>Members und drückt auf den Button „Create new „Member“.  Der User gibt dazu Folgende Daten in die Inputfelder ein:</w:t>
+      </w:r>
+    </w:p>
+    <w:p>
+      <w:pPr>
+        <w:pStyle w:val="Listenabsatz"/>
+        <w:numPr>
+          <w:ilvl w:val="2"/>
+          <w:numId w:val="2"/>
+        </w:numPr>
+        <w:tabs>
+          <w:tab w:val="left" w:pos="2685"/>
+        </w:tabs>
+        <w:spacing w:after="0"/>
+        <w:rPr>
+          <w:sz w:val="24"/>
+          <w:szCs w:val="24"/>
+          <w:lang w:val="de-AT"/>
+        </w:rPr>
+      </w:pPr>
+      <w:r>
+        <w:rPr>
+          <w:sz w:val="24"/>
+          <w:szCs w:val="24"/>
+          <w:lang w:val="de-AT"/>
+        </w:rPr>
+        <w:t>Vorname (Pflicht): „Alfred“</w:t>
+      </w:r>
+    </w:p>
+    <w:p>
+      <w:pPr>
+        <w:pStyle w:val="Listenabsatz"/>
+        <w:numPr>
+          <w:ilvl w:val="2"/>
+          <w:numId w:val="2"/>
+        </w:numPr>
+        <w:tabs>
+          <w:tab w:val="left" w:pos="2685"/>
+        </w:tabs>
+        <w:spacing w:after="0"/>
+        <w:rPr>
+          <w:sz w:val="24"/>
+          <w:szCs w:val="24"/>
+          <w:lang w:val="de-AT"/>
+        </w:rPr>
+      </w:pPr>
+      <w:r>
+        <w:rPr>
+          <w:sz w:val="24"/>
+          <w:szCs w:val="24"/>
+          <w:lang w:val="de-AT"/>
+        </w:rPr>
+        <w:t>Nachname (Pflicht): „Neuer“</w:t>
+      </w:r>
+    </w:p>
+    <w:p>
+      <w:pPr>
+        <w:pStyle w:val="Listenabsatz"/>
+        <w:numPr>
+          <w:ilvl w:val="2"/>
+          <w:numId w:val="2"/>
+        </w:numPr>
+        <w:tabs>
+          <w:tab w:val="left" w:pos="2685"/>
+        </w:tabs>
+        <w:spacing w:after="0"/>
+        <w:rPr>
+          <w:color w:val="FF0000"/>
+          <w:sz w:val="24"/>
+          <w:szCs w:val="24"/>
+          <w:lang w:val="de-AT"/>
+        </w:rPr>
+      </w:pPr>
+      <w:r>
+        <w:rPr>
+          <w:color w:val="FF0000"/>
+          <w:sz w:val="24"/>
+          <w:szCs w:val="24"/>
+          <w:lang w:val="de-AT"/>
+        </w:rPr>
+        <w:t>Username (Pflicht): „neuerf“</w:t>
+      </w:r>
+    </w:p>
+    <w:p>
+      <w:pPr>
+        <w:pStyle w:val="Listenabsatz"/>
+        <w:numPr>
+          <w:ilvl w:val="2"/>
+          <w:numId w:val="2"/>
+        </w:numPr>
+        <w:tabs>
+          <w:tab w:val="left" w:pos="2685"/>
+        </w:tabs>
+        <w:spacing w:after="0"/>
+        <w:rPr>
+          <w:sz w:val="24"/>
+          <w:szCs w:val="24"/>
+          <w:lang w:val="de-AT"/>
+        </w:rPr>
+      </w:pPr>
+      <w:r>
+        <w:rPr>
+          <w:sz w:val="24"/>
+          <w:szCs w:val="24"/>
+          <w:lang w:val="de-AT"/>
+        </w:rPr>
+        <w:t xml:space="preserve"> Dienstgrad (Optional): </w:t>
+      </w:r>
+      <w:r>
+        <w:rPr>
+          <w:sz w:val="24"/>
+          <w:szCs w:val="24"/>
+          <w:lang w:val="de-AT"/>
+        </w:rPr>
+        <w:t>/</w:t>
+      </w:r>
+    </w:p>
+    <w:p>
+      <w:pPr>
+        <w:pStyle w:val="Listenabsatz"/>
+        <w:numPr>
+          <w:ilvl w:val="1"/>
+          <w:numId w:val="2"/>
+        </w:numPr>
+        <w:tabs>
+          <w:tab w:val="left" w:pos="2685"/>
+        </w:tabs>
+        <w:spacing w:after="0"/>
+        <w:rPr>
+          <w:sz w:val="24"/>
+          <w:szCs w:val="24"/>
+          <w:lang w:val="de-AT"/>
+        </w:rPr>
+      </w:pPr>
+      <w:r>
+        <w:rPr>
+          <w:sz w:val="24"/>
+          <w:szCs w:val="24"/>
+          <w:lang w:val="de-AT"/>
+        </w:rPr>
+        <w:t>Der Admin drückt auf den Button zum Erzeugen des Mitgliedes.</w:t>
+      </w:r>
+    </w:p>
+    <w:p>
+      <w:pPr>
+        <w:pStyle w:val="Listenabsatz"/>
+        <w:numPr>
+          <w:ilvl w:val="0"/>
+          <w:numId w:val="2"/>
+        </w:numPr>
+        <w:tabs>
+          <w:tab w:val="left" w:pos="2685"/>
+        </w:tabs>
+        <w:spacing w:after="0"/>
+        <w:rPr>
+          <w:sz w:val="24"/>
+          <w:szCs w:val="24"/>
+          <w:lang w:val="de-AT"/>
+        </w:rPr>
+      </w:pPr>
+      <w:r>
+        <w:rPr>
+          <w:sz w:val="24"/>
+          <w:szCs w:val="24"/>
+          <w:lang w:val="de-AT"/>
+        </w:rPr>
+        <w:t>Ergebnis:</w:t>
+      </w:r>
+    </w:p>
+    <w:p>
+      <w:pPr>
+        <w:pStyle w:val="Listenabsatz"/>
+        <w:numPr>
+          <w:ilvl w:val="1"/>
+          <w:numId w:val="2"/>
+        </w:numPr>
+        <w:tabs>
+          <w:tab w:val="left" w:pos="2685"/>
+        </w:tabs>
+        <w:spacing w:after="0"/>
+        <w:rPr>
+          <w:sz w:val="24"/>
+          <w:szCs w:val="24"/>
+          <w:lang w:val="de-AT"/>
+        </w:rPr>
+      </w:pPr>
+      <w:r>
+        <w:rPr>
+          <w:sz w:val="24"/>
+          <w:szCs w:val="24"/>
+          <w:lang w:val="de-AT"/>
+        </w:rPr>
+        <w:t>Der Admin wird darauf hingewiese, dass d</w:t>
+      </w:r>
+      <w:r>
+        <w:rPr>
+          <w:sz w:val="24"/>
+          <w:szCs w:val="24"/>
+          <w:lang w:val="de-AT"/>
+        </w:rPr>
+        <w:t xml:space="preserve">as Mitglied </w:t>
+      </w:r>
+      <w:r>
+        <w:rPr>
+          <w:sz w:val="24"/>
+          <w:szCs w:val="24"/>
+          <w:lang w:val="de-AT"/>
+        </w:rPr>
+        <w:t xml:space="preserve">mit dem Usernamen </w:t>
+      </w:r>
+      <w:r>
+        <w:rPr>
+          <w:sz w:val="24"/>
+          <w:szCs w:val="24"/>
+          <w:lang w:val="de-AT"/>
+        </w:rPr>
+        <w:t xml:space="preserve">„neuerf“ </w:t>
+      </w:r>
+      <w:r>
+        <w:rPr>
+          <w:sz w:val="24"/>
+          <w:szCs w:val="24"/>
+          <w:lang w:val="de-AT"/>
+        </w:rPr>
+        <w:t xml:space="preserve">bereits </w:t>
+      </w:r>
+      <w:r>
+        <w:rPr>
+          <w:sz w:val="24"/>
+          <w:szCs w:val="24"/>
+          <w:lang w:val="de-AT"/>
+        </w:rPr>
+        <w:t>existiert</w:t>
+      </w:r>
+    </w:p>
+    <w:p>
+      <w:pPr>
+        <w:tabs>
+          <w:tab w:val="left" w:pos="2685"/>
+        </w:tabs>
+        <w:spacing w:after="0"/>
+        <w:rPr>
+          <w:sz w:val="24"/>
+          <w:szCs w:val="24"/>
+          <w:lang w:val="de-AT"/>
+        </w:rPr>
+      </w:pPr>
+    </w:p>
+    <w:p>
+      <w:pPr>
+        <w:pStyle w:val="berschrift3"/>
+        <w:rPr>
+          <w:lang w:val="de-AT"/>
+        </w:rPr>
+      </w:pPr>
+      <w:r>
+        <w:rPr>
+          <w:lang w:val="de-AT"/>
+        </w:rPr>
+        <w:t>TF: Anlegen Fehlgeschalgen (</w:t>
+      </w:r>
+      <w:r>
+        <w:rPr>
+          <w:lang w:val="de-AT"/>
+        </w:rPr>
+        <w:t>Inputfeld für Vorname ist leer)</w:t>
+      </w:r>
+    </w:p>
+    <w:p>
+      <w:pPr>
+        <w:pStyle w:val="Listenabsatz"/>
+        <w:numPr>
+          <w:ilvl w:val="0"/>
+          <w:numId w:val="2"/>
+        </w:numPr>
+        <w:tabs>
+          <w:tab w:val="left" w:pos="2685"/>
+        </w:tabs>
+        <w:spacing w:after="0"/>
+        <w:rPr>
+          <w:sz w:val="24"/>
+          <w:szCs w:val="24"/>
+          <w:lang w:val="de-AT"/>
+        </w:rPr>
+      </w:pPr>
+      <w:r>
+        <w:rPr>
+          <w:sz w:val="24"/>
+          <w:szCs w:val="24"/>
+          <w:lang w:val="de-AT"/>
+        </w:rPr>
+        <w:t>Vorbedingung:</w:t>
+      </w:r>
+    </w:p>
+    <w:p>
+      <w:pPr>
+        <w:pStyle w:val="Listenabsatz"/>
+        <w:numPr>
+          <w:ilvl w:val="1"/>
+          <w:numId w:val="2"/>
+        </w:numPr>
+        <w:tabs>
+          <w:tab w:val="left" w:pos="2685"/>
+        </w:tabs>
+        <w:spacing w:after="0"/>
+        <w:rPr>
+          <w:sz w:val="24"/>
+          <w:szCs w:val="24"/>
+          <w:lang w:val="de-AT"/>
+        </w:rPr>
+      </w:pPr>
+      <w:r>
+        <w:rPr>
+          <w:sz w:val="24"/>
+          <w:szCs w:val="24"/>
+          <w:lang w:val="de-AT"/>
+        </w:rPr>
+        <w:t xml:space="preserve">Admin muss angemeldet sein </w:t>
+      </w:r>
+    </w:p>
+    <w:p>
+      <w:pPr>
+        <w:pStyle w:val="Listenabsatz"/>
+        <w:numPr>
+          <w:ilvl w:val="0"/>
+          <w:numId w:val="2"/>
+        </w:numPr>
+        <w:tabs>
+          <w:tab w:val="left" w:pos="2685"/>
+        </w:tabs>
+        <w:spacing w:after="0"/>
+        <w:rPr>
+          <w:sz w:val="24"/>
+          <w:szCs w:val="24"/>
+          <w:lang w:val="de-AT"/>
+        </w:rPr>
+      </w:pPr>
+      <w:r>
+        <w:rPr>
+          <w:sz w:val="24"/>
+          <w:szCs w:val="24"/>
+          <w:lang w:val="de-AT"/>
+        </w:rPr>
+        <w:t>Aktion:</w:t>
+      </w:r>
+    </w:p>
+    <w:p>
+      <w:pPr>
+        <w:pStyle w:val="Listenabsatz"/>
+        <w:numPr>
+          <w:ilvl w:val="1"/>
+          <w:numId w:val="2"/>
+        </w:numPr>
+        <w:tabs>
+          <w:tab w:val="left" w:pos="2685"/>
+        </w:tabs>
+        <w:spacing w:after="0"/>
+        <w:rPr>
+          <w:sz w:val="24"/>
+          <w:szCs w:val="24"/>
+          <w:lang w:val="de-AT"/>
+        </w:rPr>
+      </w:pPr>
+      <w:r>
+        <w:rPr>
+          <w:sz w:val="24"/>
+          <w:szCs w:val="24"/>
+          <w:lang w:val="de-AT"/>
+        </w:rPr>
+        <w:t xml:space="preserve">Admin klickt auf Create Base mit </w:t>
+      </w:r>
+      <w:r>
+        <w:rPr>
+          <w:sz w:val="24"/>
+          <w:szCs w:val="24"/>
+          <w:lang w:val="de-AT"/>
+        </w:rPr>
+        <w:t>Members und drückt auf den Button „Create new „Member“.  Der User gibt dazu Folgende Daten in die Inputfelder ein:</w:t>
+      </w:r>
+    </w:p>
+    <w:p>
+      <w:pPr>
+        <w:pStyle w:val="Listenabsatz"/>
+        <w:numPr>
+          <w:ilvl w:val="2"/>
+          <w:numId w:val="2"/>
+        </w:numPr>
+        <w:tabs>
+          <w:tab w:val="left" w:pos="2685"/>
+        </w:tabs>
+        <w:spacing w:after="0"/>
+        <w:rPr>
+          <w:color w:val="FF0000"/>
+          <w:sz w:val="24"/>
+          <w:szCs w:val="24"/>
+          <w:lang w:val="de-AT"/>
+        </w:rPr>
+      </w:pPr>
+      <w:r>
+        <w:rPr>
+          <w:color w:val="FF0000"/>
+          <w:sz w:val="24"/>
+          <w:szCs w:val="24"/>
+          <w:lang w:val="de-AT"/>
+        </w:rPr>
+        <w:t xml:space="preserve">Vorname (Pflicht): </w:t>
+      </w:r>
+    </w:p>
+    <w:p>
+      <w:pPr>
+        <w:pStyle w:val="Listenabsatz"/>
+        <w:numPr>
+          <w:ilvl w:val="2"/>
+          <w:numId w:val="2"/>
+        </w:numPr>
+        <w:tabs>
+          <w:tab w:val="left" w:pos="2685"/>
+        </w:tabs>
+        <w:spacing w:after="0"/>
+        <w:rPr>
+          <w:sz w:val="24"/>
+          <w:szCs w:val="24"/>
+          <w:lang w:val="de-AT"/>
+        </w:rPr>
+      </w:pPr>
+      <w:r>
+        <w:rPr>
+          <w:sz w:val="24"/>
+          <w:szCs w:val="24"/>
+          <w:lang w:val="de-AT"/>
+        </w:rPr>
+        <w:t>Nachname (Pflicht): „Neuer“</w:t>
+      </w:r>
+    </w:p>
+    <w:p>
+      <w:pPr>
+        <w:pStyle w:val="Listenabsatz"/>
+        <w:numPr>
+          <w:ilvl w:val="2"/>
+          <w:numId w:val="2"/>
+        </w:numPr>
+        <w:tabs>
+          <w:tab w:val="left" w:pos="2685"/>
+        </w:tabs>
+        <w:spacing w:after="0"/>
+        <w:rPr>
+          <w:sz w:val="24"/>
+          <w:szCs w:val="24"/>
+          <w:lang w:val="de-AT"/>
+        </w:rPr>
+      </w:pPr>
+      <w:r>
+        <w:rPr>
+          <w:sz w:val="24"/>
+          <w:szCs w:val="24"/>
+          <w:lang w:val="de-AT"/>
+        </w:rPr>
+        <w:t>Username (Pflicht): „neuerf</w:t>
+      </w:r>
+      <w:r>
+        <w:rPr>
+          <w:sz w:val="24"/>
+          <w:szCs w:val="24"/>
+          <w:lang w:val="de-AT"/>
+        </w:rPr>
+        <w:t>2</w:t>
+      </w:r>
+      <w:r>
+        <w:rPr>
+          <w:sz w:val="24"/>
+          <w:szCs w:val="24"/>
+          <w:lang w:val="de-AT"/>
+        </w:rPr>
+        <w:t>“</w:t>
+      </w:r>
+    </w:p>
+    <w:p>
+      <w:pPr>
+        <w:pStyle w:val="Listenabsatz"/>
+        <w:numPr>
+          <w:ilvl w:val="2"/>
+          <w:numId w:val="2"/>
+        </w:numPr>
+        <w:tabs>
+          <w:tab w:val="left" w:pos="2685"/>
+        </w:tabs>
+        <w:spacing w:after="0"/>
+        <w:rPr>
+          <w:sz w:val="24"/>
+          <w:szCs w:val="24"/>
+          <w:lang w:val="de-AT"/>
+        </w:rPr>
+      </w:pPr>
+      <w:r>
+        <w:rPr>
+          <w:sz w:val="24"/>
+          <w:szCs w:val="24"/>
+          <w:lang w:val="de-AT"/>
+        </w:rPr>
+        <w:t xml:space="preserve"> Dienstgrad (Optional): </w:t>
+      </w:r>
+      <w:r>
+        <w:rPr>
+          <w:sz w:val="24"/>
+          <w:szCs w:val="24"/>
+          <w:lang w:val="de-AT"/>
+        </w:rPr>
+        <w:t>/</w:t>
+      </w:r>
+    </w:p>
+    <w:p>
+      <w:pPr>
+        <w:pStyle w:val="Listenabsatz"/>
+        <w:numPr>
+          <w:ilvl w:val="1"/>
+          <w:numId w:val="2"/>
+        </w:numPr>
+        <w:tabs>
+          <w:tab w:val="left" w:pos="2685"/>
+        </w:tabs>
+        <w:spacing w:after="0"/>
+        <w:rPr>
+          <w:sz w:val="24"/>
+          <w:szCs w:val="24"/>
+          <w:lang w:val="de-AT"/>
+        </w:rPr>
+      </w:pPr>
+      <w:r>
+        <w:rPr>
+          <w:sz w:val="24"/>
+          <w:szCs w:val="24"/>
+          <w:lang w:val="de-AT"/>
+        </w:rPr>
+        <w:t>Der Admin drückt auf den Button zum Erzeugen des Mitgliedes.</w:t>
+      </w:r>
+    </w:p>
+    <w:p>
+      <w:pPr>
+        <w:pStyle w:val="Listenabsatz"/>
+        <w:numPr>
+          <w:ilvl w:val="0"/>
+          <w:numId w:val="2"/>
+        </w:numPr>
+        <w:tabs>
+          <w:tab w:val="left" w:pos="2685"/>
+        </w:tabs>
+        <w:spacing w:after="0"/>
+        <w:rPr>
+          <w:sz w:val="24"/>
+          <w:szCs w:val="24"/>
+          <w:lang w:val="de-AT"/>
+        </w:rPr>
+      </w:pPr>
+      <w:r>
+        <w:rPr>
+          <w:sz w:val="24"/>
+          <w:szCs w:val="24"/>
+          <w:lang w:val="de-AT"/>
+        </w:rPr>
+        <w:t>Ergebnis:</w:t>
+      </w:r>
+    </w:p>
+    <w:p>
+      <w:pPr>
+        <w:pStyle w:val="Listenabsatz"/>
+        <w:numPr>
+          <w:ilvl w:val="1"/>
+          <w:numId w:val="2"/>
+        </w:numPr>
+        <w:tabs>
+          <w:tab w:val="left" w:pos="2685"/>
+        </w:tabs>
+        <w:spacing w:after="0"/>
+        <w:rPr>
+          <w:sz w:val="24"/>
+          <w:szCs w:val="24"/>
+          <w:lang w:val="de-AT"/>
+        </w:rPr>
+      </w:pPr>
+      <w:r>
+        <w:rPr>
+          <w:sz w:val="24"/>
+          <w:szCs w:val="24"/>
+          <w:lang w:val="de-AT"/>
+        </w:rPr>
+        <w:t>Der Admin wird darauf hingewiese, dass d</w:t>
+      </w:r>
+      <w:r>
+        <w:rPr>
+          <w:sz w:val="24"/>
+          <w:szCs w:val="24"/>
+          <w:lang w:val="de-AT"/>
+        </w:rPr>
+        <w:t xml:space="preserve">as </w:t>
+      </w:r>
+      <w:r>
+        <w:rPr>
+          <w:sz w:val="24"/>
+          <w:szCs w:val="24"/>
+          <w:lang w:val="de-AT"/>
+        </w:rPr>
+        <w:t>Inputfeld Vorname leer ist</w:t>
+      </w:r>
+      <w:bookmarkStart w:id="0" w:name="_GoBack"/>
+      <w:bookmarkEnd w:id="0"/>
+    </w:p>
+    <w:p>
+      <w:pPr>
+        <w:tabs>
+          <w:tab w:val="left" w:pos="2685"/>
+        </w:tabs>
+        <w:spacing w:after="0"/>
+        <w:rPr>
+          <w:sz w:val="24"/>
+          <w:szCs w:val="24"/>
+          <w:lang w:val="de-AT"/>
+        </w:rPr>
+      </w:pPr>
+    </w:p>
+    <w:p>
+      <w:pPr>
+        <w:tabs>
+          <w:tab w:val="left" w:pos="2685"/>
+        </w:tabs>
+        <w:spacing w:after="0"/>
+        <w:rPr>
+          <w:sz w:val="24"/>
+          <w:szCs w:val="24"/>
+          <w:lang w:val="de-AT"/>
+        </w:rPr>
+      </w:pPr>
+    </w:p>
+    <w:p>
+      <w:pPr>
+        <w:tabs>
+          <w:tab w:val="left" w:pos="2685"/>
+        </w:tabs>
+        <w:spacing w:after="0"/>
+        <w:rPr>
+          <w:sz w:val="24"/>
+          <w:szCs w:val="24"/>
+          <w:lang w:val="de-AT"/>
+        </w:rPr>
+      </w:pPr>
+    </w:p>
+    <w:p>
+      <w:pPr>
+        <w:pStyle w:val="Listenabsatz"/>
+        <w:ind w:left="1440"/>
+        <w:rPr>
           <w:lang w:val="de-AT"/>
         </w:rPr>
       </w:pPr>
@@ -5178,7 +6516,7 @@
 </file>
 
 <file path=customXml/itemProps1.xml><?xml version="1.0" encoding="utf-8"?>
-<ds:datastoreItem xmlns:ds="http://schemas.openxmlformats.org/officeDocument/2006/customXml" ds:itemID="{F5AF33E3-B2C0-447C-98C3-DB88434728EF}">
+<ds:datastoreItem xmlns:ds="http://schemas.openxmlformats.org/officeDocument/2006/customXml" ds:itemID="{C12F36D5-16D2-4E96-A976-7CC785FD114E}">
   <ds:schemaRefs>
     <ds:schemaRef ds:uri="http://schemas.openxmlformats.org/officeDocument/2006/bibliography"/>
   </ds:schemaRefs>

--- a/FVisual_Documentation/UserStories/US_Client_JavaFX/US_Base/US_Create_Base.docx
+++ b/FVisual_Documentation/UserStories/US_Client_JavaFX/US_Base/US_Create_Base.docx
@@ -4,7 +4,7 @@
   <w:body>
     <w:p>
       <w:pPr>
-        <w:pStyle w:val="berschrift1"/>
+        <w:pStyle w:val="Heading1"/>
         <w:rPr>
           <w:lang w:val="de-AT"/>
         </w:rPr>
@@ -24,7 +24,7 @@
     </w:p>
     <w:tbl>
       <w:tblPr>
-        <w:tblStyle w:val="Tabellenraster"/>
+        <w:tblStyle w:val="TableGrid"/>
         <w:tblW w:w="0" w:type="auto"/>
         <w:tblLook w:val="04A0" w:firstRow="1" w:lastRow="0" w:firstColumn="1" w:lastColumn="0" w:noHBand="0" w:noVBand="1"/>
       </w:tblPr>
@@ -196,7 +196,7 @@
     </w:p>
     <w:p>
       <w:pPr>
-        <w:pStyle w:val="berschrift2"/>
+        <w:pStyle w:val="Heading2"/>
       </w:pPr>
       <w:r>
         <w:t>Akzeptanzkriterien:</w:t>
@@ -204,7 +204,7 @@
     </w:p>
     <w:p>
       <w:pPr>
-        <w:pStyle w:val="Listenabsatz"/>
+        <w:pStyle w:val="ListParagraph"/>
         <w:numPr>
           <w:ilvl w:val="0"/>
           <w:numId w:val="2"/>
@@ -236,7 +236,7 @@
     </w:p>
     <w:p>
       <w:pPr>
-        <w:pStyle w:val="Listenabsatz"/>
+        <w:pStyle w:val="ListParagraph"/>
         <w:numPr>
           <w:ilvl w:val="0"/>
           <w:numId w:val="2"/>
@@ -287,7 +287,7 @@
     </w:p>
     <w:p>
       <w:pPr>
-        <w:pStyle w:val="Listenabsatz"/>
+        <w:pStyle w:val="ListParagraph"/>
         <w:numPr>
           <w:ilvl w:val="0"/>
           <w:numId w:val="2"/>
@@ -337,7 +337,7 @@
     </w:p>
     <w:p>
       <w:pPr>
-        <w:pStyle w:val="berschrift2"/>
+        <w:pStyle w:val="Heading2"/>
         <w:rPr>
           <w:lang w:val="de-AT"/>
         </w:rPr>
@@ -351,7 +351,7 @@
     </w:p>
     <w:p>
       <w:pPr>
-        <w:pStyle w:val="berschrift3"/>
+        <w:pStyle w:val="Heading3"/>
         <w:rPr>
           <w:u w:val="single"/>
           <w:lang w:val="de-AT"/>
@@ -366,7 +366,7 @@
     </w:p>
     <w:p>
       <w:pPr>
-        <w:pStyle w:val="Listenabsatz"/>
+        <w:pStyle w:val="ListParagraph"/>
         <w:numPr>
           <w:ilvl w:val="0"/>
           <w:numId w:val="2"/>
@@ -392,7 +392,7 @@
     </w:p>
     <w:p>
       <w:pPr>
-        <w:pStyle w:val="Listenabsatz"/>
+        <w:pStyle w:val="ListParagraph"/>
         <w:numPr>
           <w:ilvl w:val="1"/>
           <w:numId w:val="2"/>
@@ -418,7 +418,7 @@
     </w:p>
     <w:p>
       <w:pPr>
-        <w:pStyle w:val="Listenabsatz"/>
+        <w:pStyle w:val="ListParagraph"/>
         <w:numPr>
           <w:ilvl w:val="0"/>
           <w:numId w:val="2"/>
@@ -444,7 +444,7 @@
     </w:p>
     <w:p>
       <w:pPr>
-        <w:pStyle w:val="Listenabsatz"/>
+        <w:pStyle w:val="ListParagraph"/>
         <w:numPr>
           <w:ilvl w:val="1"/>
           <w:numId w:val="2"/>
@@ -494,7 +494,7 @@
     </w:p>
     <w:p>
       <w:pPr>
-        <w:pStyle w:val="Listenabsatz"/>
+        <w:pStyle w:val="ListParagraph"/>
         <w:numPr>
           <w:ilvl w:val="2"/>
           <w:numId w:val="2"/>
@@ -536,7 +536,7 @@
     </w:p>
     <w:p>
       <w:pPr>
-        <w:pStyle w:val="Listenabsatz"/>
+        <w:pStyle w:val="ListParagraph"/>
         <w:numPr>
           <w:ilvl w:val="2"/>
           <w:numId w:val="2"/>
@@ -594,7 +594,7 @@
     </w:p>
     <w:p>
       <w:pPr>
-        <w:pStyle w:val="Listenabsatz"/>
+        <w:pStyle w:val="ListParagraph"/>
         <w:numPr>
           <w:ilvl w:val="2"/>
           <w:numId w:val="2"/>
@@ -684,7 +684,7 @@
     </w:p>
     <w:p>
       <w:pPr>
-        <w:pStyle w:val="Listenabsatz"/>
+        <w:pStyle w:val="ListParagraph"/>
         <w:numPr>
           <w:ilvl w:val="2"/>
           <w:numId w:val="2"/>
@@ -742,7 +742,7 @@
     </w:p>
     <w:p>
       <w:pPr>
-        <w:pStyle w:val="Listenabsatz"/>
+        <w:pStyle w:val="ListParagraph"/>
         <w:numPr>
           <w:ilvl w:val="2"/>
           <w:numId w:val="2"/>
@@ -800,7 +800,7 @@
     </w:p>
     <w:p>
       <w:pPr>
-        <w:pStyle w:val="Listenabsatz"/>
+        <w:pStyle w:val="ListParagraph"/>
         <w:numPr>
           <w:ilvl w:val="1"/>
           <w:numId w:val="2"/>
@@ -826,7 +826,7 @@
     </w:p>
     <w:p>
       <w:pPr>
-        <w:pStyle w:val="Listenabsatz"/>
+        <w:pStyle w:val="ListParagraph"/>
         <w:numPr>
           <w:ilvl w:val="0"/>
           <w:numId w:val="2"/>
@@ -852,7 +852,7 @@
     </w:p>
     <w:p>
       <w:pPr>
-        <w:pStyle w:val="Listenabsatz"/>
+        <w:pStyle w:val="ListParagraph"/>
         <w:numPr>
           <w:ilvl w:val="1"/>
           <w:numId w:val="2"/>
@@ -931,7 +931,7 @@
     </w:p>
     <w:p>
       <w:pPr>
-        <w:pStyle w:val="berschrift3"/>
+        <w:pStyle w:val="Heading3"/>
         <w:rPr>
           <w:lang w:val="de-AT"/>
         </w:rPr>
@@ -957,7 +957,7 @@
     </w:p>
     <w:p>
       <w:pPr>
-        <w:pStyle w:val="Listenabsatz"/>
+        <w:pStyle w:val="ListParagraph"/>
         <w:numPr>
           <w:ilvl w:val="0"/>
           <w:numId w:val="2"/>
@@ -983,7 +983,7 @@
     </w:p>
     <w:p>
       <w:pPr>
-        <w:pStyle w:val="Listenabsatz"/>
+        <w:pStyle w:val="ListParagraph"/>
         <w:numPr>
           <w:ilvl w:val="1"/>
           <w:numId w:val="2"/>
@@ -1009,7 +1009,7 @@
     </w:p>
     <w:p>
       <w:pPr>
-        <w:pStyle w:val="Listenabsatz"/>
+        <w:pStyle w:val="ListParagraph"/>
         <w:numPr>
           <w:ilvl w:val="0"/>
           <w:numId w:val="2"/>
@@ -1035,7 +1035,7 @@
     </w:p>
     <w:p>
       <w:pPr>
-        <w:pStyle w:val="Listenabsatz"/>
+        <w:pStyle w:val="ListParagraph"/>
         <w:numPr>
           <w:ilvl w:val="1"/>
           <w:numId w:val="2"/>
@@ -1061,7 +1061,7 @@
     </w:p>
     <w:p>
       <w:pPr>
-        <w:pStyle w:val="Listenabsatz"/>
+        <w:pStyle w:val="ListParagraph"/>
         <w:numPr>
           <w:ilvl w:val="2"/>
           <w:numId w:val="2"/>
@@ -1089,7 +1089,7 @@
     </w:p>
     <w:p>
       <w:pPr>
-        <w:pStyle w:val="Listenabsatz"/>
+        <w:pStyle w:val="ListParagraph"/>
         <w:numPr>
           <w:ilvl w:val="2"/>
           <w:numId w:val="2"/>
@@ -1115,7 +1115,7 @@
     </w:p>
     <w:p>
       <w:pPr>
-        <w:pStyle w:val="Listenabsatz"/>
+        <w:pStyle w:val="ListParagraph"/>
         <w:numPr>
           <w:ilvl w:val="2"/>
           <w:numId w:val="2"/>
@@ -1141,7 +1141,7 @@
     </w:p>
     <w:p>
       <w:pPr>
-        <w:pStyle w:val="Listenabsatz"/>
+        <w:pStyle w:val="ListParagraph"/>
         <w:numPr>
           <w:ilvl w:val="2"/>
           <w:numId w:val="2"/>
@@ -1167,7 +1167,7 @@
     </w:p>
     <w:p>
       <w:pPr>
-        <w:pStyle w:val="Listenabsatz"/>
+        <w:pStyle w:val="ListParagraph"/>
         <w:numPr>
           <w:ilvl w:val="2"/>
           <w:numId w:val="2"/>
@@ -1210,7 +1210,7 @@
     </w:p>
     <w:p>
       <w:pPr>
-        <w:pStyle w:val="Listenabsatz"/>
+        <w:pStyle w:val="ListParagraph"/>
         <w:numPr>
           <w:ilvl w:val="1"/>
           <w:numId w:val="2"/>
@@ -1236,7 +1236,7 @@
     </w:p>
     <w:p>
       <w:pPr>
-        <w:pStyle w:val="Listenabsatz"/>
+        <w:pStyle w:val="ListParagraph"/>
         <w:numPr>
           <w:ilvl w:val="0"/>
           <w:numId w:val="2"/>
@@ -1262,7 +1262,7 @@
     </w:p>
     <w:p>
       <w:pPr>
-        <w:pStyle w:val="Listenabsatz"/>
+        <w:pStyle w:val="ListParagraph"/>
         <w:numPr>
           <w:ilvl w:val="1"/>
           <w:numId w:val="2"/>
@@ -1309,7 +1309,7 @@
     </w:p>
     <w:p>
       <w:pPr>
-        <w:pStyle w:val="berschrift3"/>
+        <w:pStyle w:val="Heading3"/>
         <w:rPr>
           <w:lang w:val="de-AT"/>
         </w:rPr>
@@ -1335,7 +1335,7 @@
     </w:p>
     <w:p>
       <w:pPr>
-        <w:pStyle w:val="Listenabsatz"/>
+        <w:pStyle w:val="ListParagraph"/>
         <w:numPr>
           <w:ilvl w:val="0"/>
           <w:numId w:val="2"/>
@@ -1361,7 +1361,7 @@
     </w:p>
     <w:p>
       <w:pPr>
-        <w:pStyle w:val="Listenabsatz"/>
+        <w:pStyle w:val="ListParagraph"/>
         <w:numPr>
           <w:ilvl w:val="1"/>
           <w:numId w:val="2"/>
@@ -1387,7 +1387,7 @@
     </w:p>
     <w:p>
       <w:pPr>
-        <w:pStyle w:val="Listenabsatz"/>
+        <w:pStyle w:val="ListParagraph"/>
         <w:numPr>
           <w:ilvl w:val="0"/>
           <w:numId w:val="2"/>
@@ -1413,7 +1413,7 @@
     </w:p>
     <w:p>
       <w:pPr>
-        <w:pStyle w:val="Listenabsatz"/>
+        <w:pStyle w:val="ListParagraph"/>
         <w:numPr>
           <w:ilvl w:val="1"/>
           <w:numId w:val="2"/>
@@ -1439,7 +1439,7 @@
     </w:p>
     <w:p>
       <w:pPr>
-        <w:pStyle w:val="Listenabsatz"/>
+        <w:pStyle w:val="ListParagraph"/>
         <w:numPr>
           <w:ilvl w:val="2"/>
           <w:numId w:val="2"/>
@@ -1481,7 +1481,7 @@
     </w:p>
     <w:p>
       <w:pPr>
-        <w:pStyle w:val="Listenabsatz"/>
+        <w:pStyle w:val="ListParagraph"/>
         <w:numPr>
           <w:ilvl w:val="2"/>
           <w:numId w:val="2"/>
@@ -1509,7 +1509,7 @@
     </w:p>
     <w:p>
       <w:pPr>
-        <w:pStyle w:val="Listenabsatz"/>
+        <w:pStyle w:val="ListParagraph"/>
         <w:numPr>
           <w:ilvl w:val="2"/>
           <w:numId w:val="2"/>
@@ -1537,7 +1537,7 @@
     </w:p>
     <w:p>
       <w:pPr>
-        <w:pStyle w:val="Listenabsatz"/>
+        <w:pStyle w:val="ListParagraph"/>
         <w:numPr>
           <w:ilvl w:val="2"/>
           <w:numId w:val="2"/>
@@ -1565,7 +1565,7 @@
     </w:p>
     <w:p>
       <w:pPr>
-        <w:pStyle w:val="Listenabsatz"/>
+        <w:pStyle w:val="ListParagraph"/>
         <w:numPr>
           <w:ilvl w:val="2"/>
           <w:numId w:val="2"/>
@@ -1593,7 +1593,7 @@
     </w:p>
     <w:p>
       <w:pPr>
-        <w:pStyle w:val="Listenabsatz"/>
+        <w:pStyle w:val="ListParagraph"/>
         <w:numPr>
           <w:ilvl w:val="1"/>
           <w:numId w:val="2"/>
@@ -1619,7 +1619,7 @@
     </w:p>
     <w:p>
       <w:pPr>
-        <w:pStyle w:val="Listenabsatz"/>
+        <w:pStyle w:val="ListParagraph"/>
         <w:numPr>
           <w:ilvl w:val="0"/>
           <w:numId w:val="2"/>
@@ -1645,7 +1645,7 @@
     </w:p>
     <w:p>
       <w:pPr>
-        <w:pStyle w:val="Listenabsatz"/>
+        <w:pStyle w:val="ListParagraph"/>
         <w:numPr>
           <w:ilvl w:val="1"/>
           <w:numId w:val="2"/>
@@ -1697,7 +1697,7 @@
     </w:p>
     <w:p>
       <w:pPr>
-        <w:pStyle w:val="berschrift3"/>
+        <w:pStyle w:val="Heading3"/>
         <w:rPr>
           <w:lang w:val="de-AT"/>
         </w:rPr>
@@ -1711,7 +1711,7 @@
     </w:p>
     <w:p>
       <w:pPr>
-        <w:pStyle w:val="Listenabsatz"/>
+        <w:pStyle w:val="ListParagraph"/>
         <w:numPr>
           <w:ilvl w:val="0"/>
           <w:numId w:val="2"/>
@@ -1737,7 +1737,7 @@
     </w:p>
     <w:p>
       <w:pPr>
-        <w:pStyle w:val="Listenabsatz"/>
+        <w:pStyle w:val="ListParagraph"/>
         <w:numPr>
           <w:ilvl w:val="1"/>
           <w:numId w:val="2"/>
@@ -1763,7 +1763,7 @@
     </w:p>
     <w:p>
       <w:pPr>
-        <w:pStyle w:val="Listenabsatz"/>
+        <w:pStyle w:val="ListParagraph"/>
         <w:numPr>
           <w:ilvl w:val="0"/>
           <w:numId w:val="2"/>
@@ -1789,7 +1789,7 @@
     </w:p>
     <w:p>
       <w:pPr>
-        <w:pStyle w:val="Listenabsatz"/>
+        <w:pStyle w:val="ListParagraph"/>
         <w:numPr>
           <w:ilvl w:val="1"/>
           <w:numId w:val="2"/>
@@ -1835,7 +1835,7 @@
     </w:p>
     <w:p>
       <w:pPr>
-        <w:pStyle w:val="Listenabsatz"/>
+        <w:pStyle w:val="ListParagraph"/>
         <w:numPr>
           <w:ilvl w:val="1"/>
           <w:numId w:val="2"/>
@@ -1869,7 +1869,7 @@
     </w:p>
     <w:p>
       <w:pPr>
-        <w:pStyle w:val="Listenabsatz"/>
+        <w:pStyle w:val="ListParagraph"/>
         <w:numPr>
           <w:ilvl w:val="0"/>
           <w:numId w:val="2"/>
@@ -1895,7 +1895,7 @@
     </w:p>
     <w:p>
       <w:pPr>
-        <w:pStyle w:val="Listenabsatz"/>
+        <w:pStyle w:val="ListParagraph"/>
         <w:numPr>
           <w:ilvl w:val="1"/>
           <w:numId w:val="2"/>
@@ -1951,7 +1951,7 @@
     </w:p>
     <w:p>
       <w:pPr>
-        <w:pStyle w:val="berschrift1"/>
+        <w:pStyle w:val="Heading1"/>
         <w:rPr>
           <w:lang w:val="de-AT"/>
         </w:rPr>
@@ -1978,7 +1978,7 @@
     </w:p>
     <w:tbl>
       <w:tblPr>
-        <w:tblStyle w:val="Tabellenraster"/>
+        <w:tblStyle w:val="TableGrid"/>
         <w:tblW w:w="0" w:type="auto"/>
         <w:tblLook w:val="04A0" w:firstRow="1" w:lastRow="0" w:firstColumn="1" w:lastColumn="0" w:noHBand="0" w:noVBand="1"/>
       </w:tblPr>
@@ -2156,7 +2156,7 @@
     </w:tbl>
     <w:p>
       <w:pPr>
-        <w:pStyle w:val="berschrift2"/>
+        <w:pStyle w:val="Heading2"/>
       </w:pPr>
       <w:r>
         <w:t>Akzeptanzkriterien:</w:t>
@@ -2164,7 +2164,7 @@
     </w:p>
     <w:p>
       <w:pPr>
-        <w:pStyle w:val="Listenabsatz"/>
+        <w:pStyle w:val="ListParagraph"/>
         <w:numPr>
           <w:ilvl w:val="0"/>
           <w:numId w:val="2"/>
@@ -2196,7 +2196,7 @@
     </w:p>
     <w:p>
       <w:pPr>
-        <w:pStyle w:val="Listenabsatz"/>
+        <w:pStyle w:val="ListParagraph"/>
         <w:numPr>
           <w:ilvl w:val="0"/>
           <w:numId w:val="2"/>
@@ -2255,7 +2255,7 @@
     </w:p>
     <w:p>
       <w:pPr>
-        <w:pStyle w:val="Listenabsatz"/>
+        <w:pStyle w:val="ListParagraph"/>
         <w:numPr>
           <w:ilvl w:val="0"/>
           <w:numId w:val="2"/>
@@ -2345,7 +2345,7 @@
     </w:p>
     <w:p>
       <w:pPr>
-        <w:pStyle w:val="berschrift2"/>
+        <w:pStyle w:val="Heading2"/>
         <w:rPr>
           <w:lang w:val="de-AT"/>
         </w:rPr>
@@ -2359,7 +2359,7 @@
     </w:p>
     <w:p>
       <w:pPr>
-        <w:pStyle w:val="berschrift3"/>
+        <w:pStyle w:val="Heading3"/>
         <w:rPr>
           <w:u w:val="single"/>
           <w:lang w:val="de-AT"/>
@@ -2374,7 +2374,7 @@
     </w:p>
     <w:p>
       <w:pPr>
-        <w:pStyle w:val="Listenabsatz"/>
+        <w:pStyle w:val="ListParagraph"/>
         <w:numPr>
           <w:ilvl w:val="0"/>
           <w:numId w:val="2"/>
@@ -2400,7 +2400,7 @@
     </w:p>
     <w:p>
       <w:pPr>
-        <w:pStyle w:val="Listenabsatz"/>
+        <w:pStyle w:val="ListParagraph"/>
         <w:numPr>
           <w:ilvl w:val="1"/>
           <w:numId w:val="2"/>
@@ -2426,7 +2426,7 @@
     </w:p>
     <w:p>
       <w:pPr>
-        <w:pStyle w:val="Listenabsatz"/>
+        <w:pStyle w:val="ListParagraph"/>
         <w:numPr>
           <w:ilvl w:val="0"/>
           <w:numId w:val="2"/>
@@ -2452,7 +2452,7 @@
     </w:p>
     <w:p>
       <w:pPr>
-        <w:pStyle w:val="Listenabsatz"/>
+        <w:pStyle w:val="ListParagraph"/>
         <w:numPr>
           <w:ilvl w:val="1"/>
           <w:numId w:val="2"/>
@@ -2542,7 +2542,7 @@
     </w:p>
     <w:p>
       <w:pPr>
-        <w:pStyle w:val="Listenabsatz"/>
+        <w:pStyle w:val="ListParagraph"/>
         <w:numPr>
           <w:ilvl w:val="0"/>
           <w:numId w:val="2"/>
@@ -2568,7 +2568,7 @@
     </w:p>
     <w:p>
       <w:pPr>
-        <w:pStyle w:val="Listenabsatz"/>
+        <w:pStyle w:val="ListParagraph"/>
         <w:numPr>
           <w:ilvl w:val="1"/>
           <w:numId w:val="2"/>
@@ -2623,7 +2623,7 @@
     </w:p>
     <w:p>
       <w:pPr>
-        <w:pStyle w:val="berschrift3"/>
+        <w:pStyle w:val="Heading3"/>
         <w:rPr>
           <w:u w:val="single"/>
           <w:lang w:val="de-AT"/>
@@ -2638,7 +2638,7 @@
     </w:p>
     <w:p>
       <w:pPr>
-        <w:pStyle w:val="Listenabsatz"/>
+        <w:pStyle w:val="ListParagraph"/>
         <w:numPr>
           <w:ilvl w:val="0"/>
           <w:numId w:val="2"/>
@@ -2664,7 +2664,7 @@
     </w:p>
     <w:p>
       <w:pPr>
-        <w:pStyle w:val="Listenabsatz"/>
+        <w:pStyle w:val="ListParagraph"/>
         <w:numPr>
           <w:ilvl w:val="1"/>
           <w:numId w:val="2"/>
@@ -2690,7 +2690,7 @@
     </w:p>
     <w:p>
       <w:pPr>
-        <w:pStyle w:val="Listenabsatz"/>
+        <w:pStyle w:val="ListParagraph"/>
         <w:numPr>
           <w:ilvl w:val="0"/>
           <w:numId w:val="2"/>
@@ -2716,7 +2716,7 @@
     </w:p>
     <w:p>
       <w:pPr>
-        <w:pStyle w:val="Listenabsatz"/>
+        <w:pStyle w:val="ListParagraph"/>
         <w:numPr>
           <w:ilvl w:val="1"/>
           <w:numId w:val="2"/>
@@ -2774,7 +2774,7 @@
     </w:p>
     <w:p>
       <w:pPr>
-        <w:pStyle w:val="Listenabsatz"/>
+        <w:pStyle w:val="ListParagraph"/>
         <w:numPr>
           <w:ilvl w:val="0"/>
           <w:numId w:val="2"/>
@@ -2800,7 +2800,7 @@
     </w:p>
     <w:p>
       <w:pPr>
-        <w:pStyle w:val="Listenabsatz"/>
+        <w:pStyle w:val="ListParagraph"/>
         <w:numPr>
           <w:ilvl w:val="1"/>
           <w:numId w:val="2"/>
@@ -2860,7 +2860,7 @@
     </w:p>
     <w:p>
       <w:pPr>
-        <w:pStyle w:val="berschrift3"/>
+        <w:pStyle w:val="Heading3"/>
         <w:rPr>
           <w:lang w:val="de-AT"/>
         </w:rPr>
@@ -2904,7 +2904,7 @@
     </w:p>
     <w:p>
       <w:pPr>
-        <w:pStyle w:val="Listenabsatz"/>
+        <w:pStyle w:val="ListParagraph"/>
         <w:numPr>
           <w:ilvl w:val="0"/>
           <w:numId w:val="2"/>
@@ -2930,7 +2930,7 @@
     </w:p>
     <w:p>
       <w:pPr>
-        <w:pStyle w:val="Listenabsatz"/>
+        <w:pStyle w:val="ListParagraph"/>
         <w:numPr>
           <w:ilvl w:val="1"/>
           <w:numId w:val="2"/>
@@ -2956,7 +2956,7 @@
     </w:p>
     <w:p>
       <w:pPr>
-        <w:pStyle w:val="Listenabsatz"/>
+        <w:pStyle w:val="ListParagraph"/>
         <w:numPr>
           <w:ilvl w:val="0"/>
           <w:numId w:val="2"/>
@@ -2982,7 +2982,7 @@
     </w:p>
     <w:p>
       <w:pPr>
-        <w:pStyle w:val="Listenabsatz"/>
+        <w:pStyle w:val="ListParagraph"/>
         <w:numPr>
           <w:ilvl w:val="1"/>
           <w:numId w:val="2"/>
@@ -3011,7 +3011,7 @@
     </w:p>
     <w:p>
       <w:pPr>
-        <w:pStyle w:val="Listenabsatz"/>
+        <w:pStyle w:val="ListParagraph"/>
         <w:numPr>
           <w:ilvl w:val="0"/>
           <w:numId w:val="2"/>
@@ -3037,7 +3037,7 @@
     </w:p>
     <w:p>
       <w:pPr>
-        <w:pStyle w:val="Listenabsatz"/>
+        <w:pStyle w:val="ListParagraph"/>
         <w:numPr>
           <w:ilvl w:val="1"/>
           <w:numId w:val="2"/>
@@ -3088,7 +3088,7 @@
     </w:p>
     <w:p>
       <w:pPr>
-        <w:pStyle w:val="berschrift3"/>
+        <w:pStyle w:val="Heading3"/>
         <w:rPr>
           <w:lang w:val="de-AT"/>
         </w:rPr>
@@ -3114,7 +3114,7 @@
     </w:p>
     <w:p>
       <w:pPr>
-        <w:pStyle w:val="Listenabsatz"/>
+        <w:pStyle w:val="ListParagraph"/>
         <w:numPr>
           <w:ilvl w:val="0"/>
           <w:numId w:val="2"/>
@@ -3140,7 +3140,7 @@
     </w:p>
     <w:p>
       <w:pPr>
-        <w:pStyle w:val="Listenabsatz"/>
+        <w:pStyle w:val="ListParagraph"/>
         <w:numPr>
           <w:ilvl w:val="1"/>
           <w:numId w:val="2"/>
@@ -3166,7 +3166,7 @@
     </w:p>
     <w:p>
       <w:pPr>
-        <w:pStyle w:val="Listenabsatz"/>
+        <w:pStyle w:val="ListParagraph"/>
         <w:numPr>
           <w:ilvl w:val="0"/>
           <w:numId w:val="2"/>
@@ -3192,7 +3192,7 @@
     </w:p>
     <w:p>
       <w:pPr>
-        <w:pStyle w:val="Listenabsatz"/>
+        <w:pStyle w:val="ListParagraph"/>
         <w:numPr>
           <w:ilvl w:val="1"/>
           <w:numId w:val="2"/>
@@ -3238,7 +3238,7 @@
     </w:p>
     <w:p>
       <w:pPr>
-        <w:pStyle w:val="Listenabsatz"/>
+        <w:pStyle w:val="ListParagraph"/>
         <w:numPr>
           <w:ilvl w:val="0"/>
           <w:numId w:val="2"/>
@@ -3264,7 +3264,7 @@
     </w:p>
     <w:p>
       <w:pPr>
-        <w:pStyle w:val="Listenabsatz"/>
+        <w:pStyle w:val="ListParagraph"/>
         <w:numPr>
           <w:ilvl w:val="1"/>
           <w:numId w:val="2"/>
@@ -3315,7 +3315,7 @@
     </w:p>
     <w:p>
       <w:pPr>
-        <w:pStyle w:val="berschrift1"/>
+        <w:pStyle w:val="Heading1"/>
         <w:rPr>
           <w:lang w:val="de-AT"/>
         </w:rPr>
@@ -3342,7 +3342,7 @@
     </w:p>
     <w:tbl>
       <w:tblPr>
-        <w:tblStyle w:val="Tabellenraster"/>
+        <w:tblStyle w:val="TableGrid"/>
         <w:tblW w:w="0" w:type="auto"/>
         <w:tblLook w:val="04A0" w:firstRow="1" w:lastRow="0" w:firstColumn="1" w:lastColumn="0" w:noHBand="0" w:noVBand="1"/>
       </w:tblPr>
@@ -3501,7 +3501,7 @@
     </w:p>
     <w:p>
       <w:pPr>
-        <w:pStyle w:val="berschrift2"/>
+        <w:pStyle w:val="Heading2"/>
       </w:pPr>
       <w:r>
         <w:t>Akzeptanzkriterien:</w:t>
@@ -3509,7 +3509,7 @@
     </w:p>
     <w:p>
       <w:pPr>
-        <w:pStyle w:val="Listenabsatz"/>
+        <w:pStyle w:val="ListParagraph"/>
         <w:numPr>
           <w:ilvl w:val="0"/>
           <w:numId w:val="2"/>
@@ -3541,7 +3541,7 @@
     </w:p>
     <w:p>
       <w:pPr>
-        <w:pStyle w:val="Listenabsatz"/>
+        <w:pStyle w:val="ListParagraph"/>
         <w:numPr>
           <w:ilvl w:val="0"/>
           <w:numId w:val="2"/>
@@ -3576,7 +3576,7 @@
     </w:p>
     <w:p>
       <w:pPr>
-        <w:pStyle w:val="Listenabsatz"/>
+        <w:pStyle w:val="ListParagraph"/>
         <w:numPr>
           <w:ilvl w:val="0"/>
           <w:numId w:val="2"/>
@@ -3619,7 +3619,7 @@
     </w:p>
     <w:p>
       <w:pPr>
-        <w:pStyle w:val="Listenabsatz"/>
+        <w:pStyle w:val="ListParagraph"/>
         <w:numPr>
           <w:ilvl w:val="0"/>
           <w:numId w:val="2"/>
@@ -3669,7 +3669,7 @@
     </w:p>
     <w:p>
       <w:pPr>
-        <w:pStyle w:val="berschrift2"/>
+        <w:pStyle w:val="Heading2"/>
         <w:rPr>
           <w:lang w:val="de-AT"/>
         </w:rPr>
@@ -3683,7 +3683,7 @@
     </w:p>
     <w:p>
       <w:pPr>
-        <w:pStyle w:val="berschrift3"/>
+        <w:pStyle w:val="Heading3"/>
         <w:rPr>
           <w:u w:val="single"/>
           <w:lang w:val="de-AT"/>
@@ -3698,7 +3698,7 @@
     </w:p>
     <w:p>
       <w:pPr>
-        <w:pStyle w:val="Listenabsatz"/>
+        <w:pStyle w:val="ListParagraph"/>
         <w:numPr>
           <w:ilvl w:val="0"/>
           <w:numId w:val="2"/>
@@ -3724,7 +3724,7 @@
     </w:p>
     <w:p>
       <w:pPr>
-        <w:pStyle w:val="Listenabsatz"/>
+        <w:pStyle w:val="ListParagraph"/>
         <w:numPr>
           <w:ilvl w:val="1"/>
           <w:numId w:val="2"/>
@@ -3750,7 +3750,7 @@
     </w:p>
     <w:p>
       <w:pPr>
-        <w:pStyle w:val="Listenabsatz"/>
+        <w:pStyle w:val="ListParagraph"/>
         <w:numPr>
           <w:ilvl w:val="0"/>
           <w:numId w:val="2"/>
@@ -3776,7 +3776,7 @@
     </w:p>
     <w:p>
       <w:pPr>
-        <w:pStyle w:val="Listenabsatz"/>
+        <w:pStyle w:val="ListParagraph"/>
         <w:numPr>
           <w:ilvl w:val="1"/>
           <w:numId w:val="2"/>
@@ -3898,7 +3898,7 @@
     </w:p>
     <w:p>
       <w:pPr>
-        <w:pStyle w:val="Listenabsatz"/>
+        <w:pStyle w:val="ListParagraph"/>
         <w:numPr>
           <w:ilvl w:val="0"/>
           <w:numId w:val="2"/>
@@ -3924,7 +3924,7 @@
     </w:p>
     <w:p>
       <w:pPr>
-        <w:pStyle w:val="Listenabsatz"/>
+        <w:pStyle w:val="ListParagraph"/>
         <w:numPr>
           <w:ilvl w:val="1"/>
           <w:numId w:val="2"/>
@@ -3985,7 +3985,7 @@
     </w:p>
     <w:p>
       <w:pPr>
-        <w:pStyle w:val="berschrift3"/>
+        <w:pStyle w:val="Heading3"/>
         <w:rPr>
           <w:lang w:val="de-AT"/>
         </w:rPr>
@@ -3999,7 +3999,7 @@
     </w:p>
     <w:p>
       <w:pPr>
-        <w:pStyle w:val="Listenabsatz"/>
+        <w:pStyle w:val="ListParagraph"/>
         <w:numPr>
           <w:ilvl w:val="0"/>
           <w:numId w:val="2"/>
@@ -4025,7 +4025,7 @@
     </w:p>
     <w:p>
       <w:pPr>
-        <w:pStyle w:val="Listenabsatz"/>
+        <w:pStyle w:val="ListParagraph"/>
         <w:numPr>
           <w:ilvl w:val="1"/>
           <w:numId w:val="2"/>
@@ -4051,7 +4051,7 @@
     </w:p>
     <w:p>
       <w:pPr>
-        <w:pStyle w:val="Listenabsatz"/>
+        <w:pStyle w:val="ListParagraph"/>
         <w:numPr>
           <w:ilvl w:val="0"/>
           <w:numId w:val="2"/>
@@ -4077,7 +4077,7 @@
     </w:p>
     <w:p>
       <w:pPr>
-        <w:pStyle w:val="Listenabsatz"/>
+        <w:pStyle w:val="ListParagraph"/>
         <w:numPr>
           <w:ilvl w:val="1"/>
           <w:numId w:val="2"/>
@@ -4135,7 +4135,7 @@
     </w:p>
     <w:p>
       <w:pPr>
-        <w:pStyle w:val="Listenabsatz"/>
+        <w:pStyle w:val="ListParagraph"/>
         <w:numPr>
           <w:ilvl w:val="2"/>
           <w:numId w:val="2"/>
@@ -4193,7 +4193,7 @@
     </w:p>
     <w:p>
       <w:pPr>
-        <w:pStyle w:val="Listenabsatz"/>
+        <w:pStyle w:val="ListParagraph"/>
         <w:numPr>
           <w:ilvl w:val="2"/>
           <w:numId w:val="2"/>
@@ -4222,6 +4222,98 @@
           <w:szCs w:val="24"/>
           <w:lang w:val="de-AT"/>
         </w:rPr>
+        <w:t xml:space="preserve"> (Pflicht)</w:t>
+      </w:r>
+      <w:r>
+        <w:rPr>
+          <w:sz w:val="24"/>
+          <w:szCs w:val="24"/>
+          <w:lang w:val="de-AT"/>
+        </w:rPr>
+        <w:t>:</w:t>
+      </w:r>
+      <w:r>
+        <w:rPr>
+          <w:sz w:val="24"/>
+          <w:szCs w:val="24"/>
+          <w:lang w:val="de-AT"/>
+        </w:rPr>
+        <w:t xml:space="preserve"> „Neuer“</w:t>
+      </w:r>
+    </w:p>
+    <w:p>
+      <w:pPr>
+        <w:pStyle w:val="ListParagraph"/>
+        <w:numPr>
+          <w:ilvl w:val="2"/>
+          <w:numId w:val="2"/>
+        </w:numPr>
+        <w:tabs>
+          <w:tab w:val="left" w:pos="2685"/>
+        </w:tabs>
+        <w:spacing w:after="0"/>
+        <w:rPr>
+          <w:sz w:val="24"/>
+          <w:szCs w:val="24"/>
+          <w:lang w:val="de-AT"/>
+        </w:rPr>
+      </w:pPr>
+      <w:r>
+        <w:rPr>
+          <w:sz w:val="24"/>
+          <w:szCs w:val="24"/>
+          <w:lang w:val="de-AT"/>
+        </w:rPr>
+        <w:t>Username</w:t>
+      </w:r>
+      <w:r>
+        <w:rPr>
+          <w:sz w:val="24"/>
+          <w:szCs w:val="24"/>
+          <w:lang w:val="de-AT"/>
+        </w:rPr>
+        <w:t xml:space="preserve"> (Pflicht)</w:t>
+      </w:r>
+      <w:r>
+        <w:rPr>
+          <w:sz w:val="24"/>
+          <w:szCs w:val="24"/>
+          <w:lang w:val="de-AT"/>
+        </w:rPr>
+        <w:t>:</w:t>
+      </w:r>
+      <w:r>
+        <w:rPr>
+          <w:sz w:val="24"/>
+          <w:szCs w:val="24"/>
+          <w:lang w:val="de-AT"/>
+        </w:rPr>
+        <w:t xml:space="preserve"> „neuerf“</w:t>
+      </w:r>
+    </w:p>
+    <w:p>
+      <w:pPr>
+        <w:pStyle w:val="ListParagraph"/>
+        <w:numPr>
+          <w:ilvl w:val="2"/>
+          <w:numId w:val="2"/>
+        </w:numPr>
+        <w:tabs>
+          <w:tab w:val="left" w:pos="2685"/>
+        </w:tabs>
+        <w:spacing w:after="0"/>
+        <w:rPr>
+          <w:sz w:val="24"/>
+          <w:szCs w:val="24"/>
+          <w:lang w:val="de-AT"/>
+        </w:rPr>
+      </w:pPr>
+      <w:r>
+        <w:rPr>
+          <w:sz w:val="24"/>
+          <w:szCs w:val="24"/>
+          <w:lang w:val="de-AT"/>
+        </w:rPr>
         <w:t xml:space="preserve"> </w:t>
       </w:r>
       <w:r>
@@ -4230,114 +4322,6 @@
           <w:szCs w:val="24"/>
           <w:lang w:val="de-AT"/>
         </w:rPr>
-        <w:t>(Pflicht)</w:t>
-      </w:r>
-      <w:r>
-        <w:rPr>
-          <w:sz w:val="24"/>
-          <w:szCs w:val="24"/>
-          <w:lang w:val="de-AT"/>
-        </w:rPr>
-        <w:t>:</w:t>
-      </w:r>
-      <w:r>
-        <w:rPr>
-          <w:sz w:val="24"/>
-          <w:szCs w:val="24"/>
-          <w:lang w:val="de-AT"/>
-        </w:rPr>
-        <w:t xml:space="preserve"> „Neuer“</w:t>
-      </w:r>
-    </w:p>
-    <w:p>
-      <w:pPr>
-        <w:pStyle w:val="Listenabsatz"/>
-        <w:numPr>
-          <w:ilvl w:val="2"/>
-          <w:numId w:val="2"/>
-        </w:numPr>
-        <w:tabs>
-          <w:tab w:val="left" w:pos="2685"/>
-        </w:tabs>
-        <w:spacing w:after="0"/>
-        <w:rPr>
-          <w:sz w:val="24"/>
-          <w:szCs w:val="24"/>
-          <w:lang w:val="de-AT"/>
-        </w:rPr>
-      </w:pPr>
-      <w:r>
-        <w:rPr>
-          <w:sz w:val="24"/>
-          <w:szCs w:val="24"/>
-          <w:lang w:val="de-AT"/>
-        </w:rPr>
-        <w:t>Username</w:t>
-      </w:r>
-      <w:r>
-        <w:rPr>
-          <w:sz w:val="24"/>
-          <w:szCs w:val="24"/>
-          <w:lang w:val="de-AT"/>
-        </w:rPr>
-        <w:t xml:space="preserve"> </w:t>
-      </w:r>
-      <w:r>
-        <w:rPr>
-          <w:sz w:val="24"/>
-          <w:szCs w:val="24"/>
-          <w:lang w:val="de-AT"/>
-        </w:rPr>
-        <w:t>(Pflicht)</w:t>
-      </w:r>
-      <w:r>
-        <w:rPr>
-          <w:sz w:val="24"/>
-          <w:szCs w:val="24"/>
-          <w:lang w:val="de-AT"/>
-        </w:rPr>
-        <w:t>:</w:t>
-      </w:r>
-      <w:r>
-        <w:rPr>
-          <w:sz w:val="24"/>
-          <w:szCs w:val="24"/>
-          <w:lang w:val="de-AT"/>
-        </w:rPr>
-        <w:t xml:space="preserve"> „neuerf“</w:t>
-      </w:r>
-    </w:p>
-    <w:p>
-      <w:pPr>
-        <w:pStyle w:val="Listenabsatz"/>
-        <w:numPr>
-          <w:ilvl w:val="2"/>
-          <w:numId w:val="2"/>
-        </w:numPr>
-        <w:tabs>
-          <w:tab w:val="left" w:pos="2685"/>
-        </w:tabs>
-        <w:spacing w:after="0"/>
-        <w:rPr>
-          <w:sz w:val="24"/>
-          <w:szCs w:val="24"/>
-          <w:lang w:val="de-AT"/>
-        </w:rPr>
-      </w:pPr>
-      <w:r>
-        <w:rPr>
-          <w:sz w:val="24"/>
-          <w:szCs w:val="24"/>
-          <w:lang w:val="de-AT"/>
-        </w:rPr>
-        <w:t xml:space="preserve"> </w:t>
-      </w:r>
-      <w:r>
-        <w:rPr>
-          <w:sz w:val="24"/>
-          <w:szCs w:val="24"/>
-          <w:lang w:val="de-AT"/>
-        </w:rPr>
         <w:t xml:space="preserve">Dienstgrad (Optional): </w:t>
       </w:r>
       <w:r>
@@ -4351,7 +4335,7 @@
     </w:p>
     <w:p>
       <w:pPr>
-        <w:pStyle w:val="Listenabsatz"/>
+        <w:pStyle w:val="ListParagraph"/>
         <w:numPr>
           <w:ilvl w:val="1"/>
           <w:numId w:val="2"/>
@@ -4377,7 +4361,7 @@
     </w:p>
     <w:p>
       <w:pPr>
-        <w:pStyle w:val="Listenabsatz"/>
+        <w:pStyle w:val="ListParagraph"/>
         <w:numPr>
           <w:ilvl w:val="0"/>
           <w:numId w:val="2"/>
@@ -4403,7 +4387,7 @@
     </w:p>
     <w:p>
       <w:pPr>
-        <w:pStyle w:val="Listenabsatz"/>
+        <w:pStyle w:val="ListParagraph"/>
         <w:numPr>
           <w:ilvl w:val="1"/>
           <w:numId w:val="2"/>
@@ -4495,7 +4479,7 @@
     </w:p>
     <w:p>
       <w:pPr>
-        <w:pStyle w:val="berschrift3"/>
+        <w:pStyle w:val="Heading3"/>
         <w:rPr>
           <w:lang w:val="de-AT"/>
         </w:rPr>
@@ -4522,7 +4506,7 @@
     </w:p>
     <w:p>
       <w:pPr>
-        <w:pStyle w:val="Listenabsatz"/>
+        <w:pStyle w:val="ListParagraph"/>
         <w:numPr>
           <w:ilvl w:val="0"/>
           <w:numId w:val="2"/>
@@ -4548,7 +4532,7 @@
     </w:p>
     <w:p>
       <w:pPr>
-        <w:pStyle w:val="Listenabsatz"/>
+        <w:pStyle w:val="ListParagraph"/>
         <w:numPr>
           <w:ilvl w:val="1"/>
           <w:numId w:val="2"/>
@@ -4574,7 +4558,7 @@
     </w:p>
     <w:p>
       <w:pPr>
-        <w:pStyle w:val="Listenabsatz"/>
+        <w:pStyle w:val="ListParagraph"/>
         <w:numPr>
           <w:ilvl w:val="0"/>
           <w:numId w:val="2"/>
@@ -4600,7 +4584,7 @@
     </w:p>
     <w:p>
       <w:pPr>
-        <w:pStyle w:val="Listenabsatz"/>
+        <w:pStyle w:val="ListParagraph"/>
         <w:numPr>
           <w:ilvl w:val="1"/>
           <w:numId w:val="2"/>
@@ -4634,7 +4618,7 @@
     </w:p>
     <w:p>
       <w:pPr>
-        <w:pStyle w:val="Listenabsatz"/>
+        <w:pStyle w:val="ListParagraph"/>
         <w:numPr>
           <w:ilvl w:val="2"/>
           <w:numId w:val="2"/>
@@ -4660,7 +4644,7 @@
     </w:p>
     <w:p>
       <w:pPr>
-        <w:pStyle w:val="Listenabsatz"/>
+        <w:pStyle w:val="ListParagraph"/>
         <w:numPr>
           <w:ilvl w:val="2"/>
           <w:numId w:val="2"/>
@@ -4686,7 +4670,7 @@
     </w:p>
     <w:p>
       <w:pPr>
-        <w:pStyle w:val="Listenabsatz"/>
+        <w:pStyle w:val="ListParagraph"/>
         <w:numPr>
           <w:ilvl w:val="2"/>
           <w:numId w:val="2"/>
@@ -4714,7 +4698,7 @@
     </w:p>
     <w:p>
       <w:pPr>
-        <w:pStyle w:val="Listenabsatz"/>
+        <w:pStyle w:val="ListParagraph"/>
         <w:numPr>
           <w:ilvl w:val="2"/>
           <w:numId w:val="2"/>
@@ -4748,7 +4732,7 @@
     </w:p>
     <w:p>
       <w:pPr>
-        <w:pStyle w:val="Listenabsatz"/>
+        <w:pStyle w:val="ListParagraph"/>
         <w:numPr>
           <w:ilvl w:val="1"/>
           <w:numId w:val="2"/>
@@ -4774,7 +4758,7 @@
     </w:p>
     <w:p>
       <w:pPr>
-        <w:pStyle w:val="Listenabsatz"/>
+        <w:pStyle w:val="ListParagraph"/>
         <w:numPr>
           <w:ilvl w:val="0"/>
           <w:numId w:val="2"/>
@@ -4800,7 +4784,7 @@
     </w:p>
     <w:p>
       <w:pPr>
-        <w:pStyle w:val="Listenabsatz"/>
+        <w:pStyle w:val="ListParagraph"/>
         <w:numPr>
           <w:ilvl w:val="1"/>
           <w:numId w:val="2"/>
@@ -4879,27 +4863,1475 @@
     </w:p>
     <w:p>
       <w:pPr>
-        <w:pStyle w:val="berschrift3"/>
-        <w:rPr>
-          <w:lang w:val="de-AT"/>
-        </w:rPr>
-      </w:pPr>
-      <w:r>
-        <w:rPr>
-          <w:lang w:val="de-AT"/>
-        </w:rPr>
+        <w:pStyle w:val="Heading3"/>
+        <w:rPr>
+          <w:lang w:val="de-AT"/>
+        </w:rPr>
+      </w:pPr>
+      <w:r>
+        <w:rPr>
+          <w:lang w:val="de-AT"/>
+        </w:rPr>
+        <w:t>TF: Anlegen Fehlgeschalgen (Inputfeld für Vorname ist leer)</w:t>
+      </w:r>
+    </w:p>
+    <w:p>
+      <w:pPr>
+        <w:pStyle w:val="ListParagraph"/>
+        <w:numPr>
+          <w:ilvl w:val="0"/>
+          <w:numId w:val="2"/>
+        </w:numPr>
+        <w:tabs>
+          <w:tab w:val="left" w:pos="2685"/>
+        </w:tabs>
+        <w:spacing w:after="0"/>
+        <w:rPr>
+          <w:sz w:val="24"/>
+          <w:szCs w:val="24"/>
+          <w:lang w:val="de-AT"/>
+        </w:rPr>
+      </w:pPr>
+      <w:r>
+        <w:rPr>
+          <w:sz w:val="24"/>
+          <w:szCs w:val="24"/>
+          <w:lang w:val="de-AT"/>
+        </w:rPr>
+        <w:t>Vorbedingung:</w:t>
+      </w:r>
+    </w:p>
+    <w:p>
+      <w:pPr>
+        <w:pStyle w:val="ListParagraph"/>
+        <w:numPr>
+          <w:ilvl w:val="1"/>
+          <w:numId w:val="2"/>
+        </w:numPr>
+        <w:tabs>
+          <w:tab w:val="left" w:pos="2685"/>
+        </w:tabs>
+        <w:spacing w:after="0"/>
+        <w:rPr>
+          <w:sz w:val="24"/>
+          <w:szCs w:val="24"/>
+          <w:lang w:val="de-AT"/>
+        </w:rPr>
+      </w:pPr>
+      <w:r>
+        <w:rPr>
+          <w:sz w:val="24"/>
+          <w:szCs w:val="24"/>
+          <w:lang w:val="de-AT"/>
+        </w:rPr>
+        <w:t xml:space="preserve">Admin muss angemeldet sein </w:t>
+      </w:r>
+    </w:p>
+    <w:p>
+      <w:pPr>
+        <w:pStyle w:val="ListParagraph"/>
+        <w:numPr>
+          <w:ilvl w:val="0"/>
+          <w:numId w:val="2"/>
+        </w:numPr>
+        <w:tabs>
+          <w:tab w:val="left" w:pos="2685"/>
+        </w:tabs>
+        <w:spacing w:after="0"/>
+        <w:rPr>
+          <w:sz w:val="24"/>
+          <w:szCs w:val="24"/>
+          <w:lang w:val="de-AT"/>
+        </w:rPr>
+      </w:pPr>
+      <w:r>
+        <w:rPr>
+          <w:sz w:val="24"/>
+          <w:szCs w:val="24"/>
+          <w:lang w:val="de-AT"/>
+        </w:rPr>
+        <w:t>Aktion:</w:t>
+      </w:r>
+    </w:p>
+    <w:p>
+      <w:pPr>
+        <w:pStyle w:val="ListParagraph"/>
+        <w:numPr>
+          <w:ilvl w:val="1"/>
+          <w:numId w:val="2"/>
+        </w:numPr>
+        <w:tabs>
+          <w:tab w:val="left" w:pos="2685"/>
+        </w:tabs>
+        <w:spacing w:after="0"/>
+        <w:rPr>
+          <w:sz w:val="24"/>
+          <w:szCs w:val="24"/>
+          <w:lang w:val="de-AT"/>
+        </w:rPr>
+      </w:pPr>
+      <w:r>
+        <w:rPr>
+          <w:sz w:val="24"/>
+          <w:szCs w:val="24"/>
+          <w:lang w:val="de-AT"/>
+        </w:rPr>
+        <w:t xml:space="preserve">Admin klickt auf Create Base mit </w:t>
+      </w:r>
+      <w:r>
+        <w:rPr>
+          <w:sz w:val="24"/>
+          <w:szCs w:val="24"/>
+          <w:lang w:val="de-AT"/>
+        </w:rPr>
+        <w:t>Members und drückt auf den Button „Create new „Member“.  Der User gibt dazu Folgende Daten in die Inputfelder ein:</w:t>
+      </w:r>
+    </w:p>
+    <w:p>
+      <w:pPr>
+        <w:pStyle w:val="ListParagraph"/>
+        <w:numPr>
+          <w:ilvl w:val="2"/>
+          <w:numId w:val="2"/>
+        </w:numPr>
+        <w:tabs>
+          <w:tab w:val="left" w:pos="2685"/>
+        </w:tabs>
+        <w:spacing w:after="0"/>
+        <w:rPr>
+          <w:color w:val="FF0000"/>
+          <w:sz w:val="24"/>
+          <w:szCs w:val="24"/>
+          <w:lang w:val="de-AT"/>
+        </w:rPr>
+      </w:pPr>
+      <w:r>
+        <w:rPr>
+          <w:color w:val="FF0000"/>
+          <w:sz w:val="24"/>
+          <w:szCs w:val="24"/>
+          <w:lang w:val="de-AT"/>
+        </w:rPr>
+        <w:t xml:space="preserve">Vorname (Pflicht): </w:t>
+      </w:r>
+    </w:p>
+    <w:p>
+      <w:pPr>
+        <w:pStyle w:val="ListParagraph"/>
+        <w:numPr>
+          <w:ilvl w:val="2"/>
+          <w:numId w:val="2"/>
+        </w:numPr>
+        <w:tabs>
+          <w:tab w:val="left" w:pos="2685"/>
+        </w:tabs>
+        <w:spacing w:after="0"/>
+        <w:rPr>
+          <w:sz w:val="24"/>
+          <w:szCs w:val="24"/>
+          <w:lang w:val="de-AT"/>
+        </w:rPr>
+      </w:pPr>
+      <w:r>
+        <w:rPr>
+          <w:sz w:val="24"/>
+          <w:szCs w:val="24"/>
+          <w:lang w:val="de-AT"/>
+        </w:rPr>
+        <w:t>Nachname (Pflicht): „Neuer“</w:t>
+      </w:r>
+    </w:p>
+    <w:p>
+      <w:pPr>
+        <w:pStyle w:val="ListParagraph"/>
+        <w:numPr>
+          <w:ilvl w:val="2"/>
+          <w:numId w:val="2"/>
+        </w:numPr>
+        <w:tabs>
+          <w:tab w:val="left" w:pos="2685"/>
+        </w:tabs>
+        <w:spacing w:after="0"/>
+        <w:rPr>
+          <w:sz w:val="24"/>
+          <w:szCs w:val="24"/>
+          <w:lang w:val="de-AT"/>
+        </w:rPr>
+      </w:pPr>
+      <w:r>
+        <w:rPr>
+          <w:sz w:val="24"/>
+          <w:szCs w:val="24"/>
+          <w:lang w:val="de-AT"/>
+        </w:rPr>
+        <w:t>Username (Pflicht): „neuerf</w:t>
+      </w:r>
+      <w:r>
+        <w:rPr>
+          <w:sz w:val="24"/>
+          <w:szCs w:val="24"/>
+          <w:lang w:val="de-AT"/>
+        </w:rPr>
+        <w:t>2</w:t>
+      </w:r>
+      <w:r>
+        <w:rPr>
+          <w:sz w:val="24"/>
+          <w:szCs w:val="24"/>
+          <w:lang w:val="de-AT"/>
+        </w:rPr>
+        <w:t>“</w:t>
+      </w:r>
+    </w:p>
+    <w:p>
+      <w:pPr>
+        <w:pStyle w:val="ListParagraph"/>
+        <w:numPr>
+          <w:ilvl w:val="2"/>
+          <w:numId w:val="2"/>
+        </w:numPr>
+        <w:tabs>
+          <w:tab w:val="left" w:pos="2685"/>
+        </w:tabs>
+        <w:spacing w:after="0"/>
+        <w:rPr>
+          <w:sz w:val="24"/>
+          <w:szCs w:val="24"/>
+          <w:lang w:val="de-AT"/>
+        </w:rPr>
+      </w:pPr>
+      <w:r>
+        <w:rPr>
+          <w:sz w:val="24"/>
+          <w:szCs w:val="24"/>
+          <w:lang w:val="de-AT"/>
+        </w:rPr>
+        <w:t xml:space="preserve"> Dienstgrad (Optional): </w:t>
+      </w:r>
+      <w:r>
+        <w:rPr>
+          <w:sz w:val="24"/>
+          <w:szCs w:val="24"/>
+          <w:lang w:val="de-AT"/>
+        </w:rPr>
+        <w:t>/</w:t>
+      </w:r>
+    </w:p>
+    <w:p>
+      <w:pPr>
+        <w:pStyle w:val="ListParagraph"/>
+        <w:numPr>
+          <w:ilvl w:val="1"/>
+          <w:numId w:val="2"/>
+        </w:numPr>
+        <w:tabs>
+          <w:tab w:val="left" w:pos="2685"/>
+        </w:tabs>
+        <w:spacing w:after="0"/>
+        <w:rPr>
+          <w:sz w:val="24"/>
+          <w:szCs w:val="24"/>
+          <w:lang w:val="de-AT"/>
+        </w:rPr>
+      </w:pPr>
+      <w:r>
+        <w:rPr>
+          <w:sz w:val="24"/>
+          <w:szCs w:val="24"/>
+          <w:lang w:val="de-AT"/>
+        </w:rPr>
+        <w:t>Der Admin drückt auf den Button zum Erzeugen des Mitgliedes.</w:t>
+      </w:r>
+    </w:p>
+    <w:p>
+      <w:pPr>
+        <w:pStyle w:val="ListParagraph"/>
+        <w:numPr>
+          <w:ilvl w:val="0"/>
+          <w:numId w:val="2"/>
+        </w:numPr>
+        <w:tabs>
+          <w:tab w:val="left" w:pos="2685"/>
+        </w:tabs>
+        <w:spacing w:after="0"/>
+        <w:rPr>
+          <w:sz w:val="24"/>
+          <w:szCs w:val="24"/>
+          <w:lang w:val="de-AT"/>
+        </w:rPr>
+      </w:pPr>
+      <w:r>
+        <w:rPr>
+          <w:sz w:val="24"/>
+          <w:szCs w:val="24"/>
+          <w:lang w:val="de-AT"/>
+        </w:rPr>
+        <w:t>Ergebnis:</w:t>
+      </w:r>
+    </w:p>
+    <w:p>
+      <w:pPr>
+        <w:pStyle w:val="ListParagraph"/>
+        <w:numPr>
+          <w:ilvl w:val="1"/>
+          <w:numId w:val="2"/>
+        </w:numPr>
+        <w:tabs>
+          <w:tab w:val="left" w:pos="2685"/>
+        </w:tabs>
+        <w:spacing w:after="0"/>
+        <w:rPr>
+          <w:sz w:val="24"/>
+          <w:szCs w:val="24"/>
+          <w:lang w:val="de-AT"/>
+        </w:rPr>
+      </w:pPr>
+      <w:r>
+        <w:rPr>
+          <w:sz w:val="24"/>
+          <w:szCs w:val="24"/>
+          <w:lang w:val="de-AT"/>
+        </w:rPr>
+        <w:t>Der Admin wird darauf hingewiese, dass d</w:t>
+      </w:r>
+      <w:r>
+        <w:rPr>
+          <w:sz w:val="24"/>
+          <w:szCs w:val="24"/>
+          <w:lang w:val="de-AT"/>
+        </w:rPr>
+        <w:t>as Inputfeld Vorname leer ist</w:t>
+      </w:r>
+      <w:r>
+        <w:rPr>
+          <w:sz w:val="24"/>
+          <w:szCs w:val="24"/>
+          <w:lang w:val="de-AT"/>
+        </w:rPr>
+        <w:br w:type="page"/>
+      </w:r>
+    </w:p>
+    <w:p>
+      <w:pPr>
+        <w:pStyle w:val="Heading1"/>
+        <w:rPr>
+          <w:lang w:val="de-AT"/>
+        </w:rPr>
+      </w:pPr>
+      <w:r>
+        <w:rPr>
+          <w:lang w:val="de-AT"/>
+        </w:rPr>
+        <w:lastRenderedPageBreak/>
+        <w:t>User Story:</w:t>
+      </w:r>
+      <w:r>
+        <w:rPr>
+          <w:lang w:val="de-AT"/>
+        </w:rPr>
+        <w:t xml:space="preserve"> </w:t>
+      </w:r>
+      <w:r>
+        <w:rPr>
+          <w:lang w:val="de-AT"/>
+        </w:rPr>
+        <w:t>Einsatzfahrzeug</w:t>
+      </w:r>
+      <w:r>
+        <w:rPr>
+          <w:lang w:val="de-AT"/>
+        </w:rPr>
+        <w:t xml:space="preserve"> bei Anlegen eines Stützpunktes hinzufügen</w:t>
+      </w:r>
+    </w:p>
+    <w:tbl>
+      <w:tblPr>
+        <w:tblStyle w:val="TableGrid"/>
+        <w:tblW w:w="0" w:type="auto"/>
+        <w:tblLook w:val="04A0" w:firstRow="1" w:lastRow="0" w:firstColumn="1" w:lastColumn="0" w:noHBand="0" w:noVBand="1"/>
+      </w:tblPr>
+      <w:tblGrid>
+        <w:gridCol w:w="3020"/>
+        <w:gridCol w:w="3021"/>
+        <w:gridCol w:w="3021"/>
+      </w:tblGrid>
+      <w:tr>
+        <w:tc>
+          <w:tcPr>
+            <w:tcW w:w="3020" w:type="dxa"/>
+          </w:tcPr>
+          <w:p>
+            <w:pPr>
+              <w:rPr>
+                <w:sz w:val="24"/>
+                <w:szCs w:val="24"/>
+              </w:rPr>
+            </w:pPr>
+            <w:r>
+              <w:rPr>
+                <w:sz w:val="24"/>
+                <w:szCs w:val="24"/>
+              </w:rPr>
+              <w:t>Rolle:</w:t>
+            </w:r>
+          </w:p>
+        </w:tc>
+        <w:tc>
+          <w:tcPr>
+            <w:tcW w:w="3021" w:type="dxa"/>
+          </w:tcPr>
+          <w:p>
+            <w:pPr>
+              <w:rPr>
+                <w:sz w:val="24"/>
+                <w:szCs w:val="24"/>
+              </w:rPr>
+            </w:pPr>
+            <w:r>
+              <w:rPr>
+                <w:sz w:val="24"/>
+                <w:szCs w:val="24"/>
+              </w:rPr>
+              <w:t>User Story:</w:t>
+            </w:r>
+          </w:p>
+        </w:tc>
+        <w:tc>
+          <w:tcPr>
+            <w:tcW w:w="3021" w:type="dxa"/>
+          </w:tcPr>
+          <w:p>
+            <w:pPr>
+              <w:rPr>
+                <w:sz w:val="24"/>
+                <w:szCs w:val="24"/>
+              </w:rPr>
+            </w:pPr>
+            <w:r>
+              <w:rPr>
+                <w:sz w:val="24"/>
+                <w:szCs w:val="24"/>
+              </w:rPr>
+              <w:t>Grund:</w:t>
+            </w:r>
+          </w:p>
+        </w:tc>
+      </w:tr>
+      <w:tr>
+        <w:tc>
+          <w:tcPr>
+            <w:tcW w:w="3020" w:type="dxa"/>
+          </w:tcPr>
+          <w:p>
+            <w:pPr>
+              <w:rPr>
+                <w:sz w:val="24"/>
+                <w:szCs w:val="24"/>
+              </w:rPr>
+            </w:pPr>
+            <w:r>
+              <w:rPr>
+                <w:sz w:val="24"/>
+                <w:szCs w:val="24"/>
+              </w:rPr>
+              <w:t>I</w:t>
+            </w:r>
+            <w:r>
+              <w:rPr>
+                <w:sz w:val="24"/>
+                <w:szCs w:val="24"/>
+              </w:rPr>
+              <w:t>ch</w:t>
+            </w:r>
+            <w:r>
+              <w:rPr>
+                <w:sz w:val="24"/>
+                <w:szCs w:val="24"/>
+              </w:rPr>
+              <w:t xml:space="preserve"> als Admin möchte</w:t>
+            </w:r>
+          </w:p>
+        </w:tc>
+        <w:tc>
+          <w:tcPr>
+            <w:tcW w:w="3021" w:type="dxa"/>
+          </w:tcPr>
+          <w:p>
+            <w:pPr>
+              <w:rPr>
+                <w:sz w:val="24"/>
+                <w:szCs w:val="24"/>
+                <w:lang w:val="de-AT"/>
+              </w:rPr>
+            </w:pPr>
+            <w:r>
+              <w:rPr>
+                <w:sz w:val="24"/>
+                <w:szCs w:val="24"/>
+                <w:lang w:val="de-AT"/>
+              </w:rPr>
+              <w:t>Beim Anlegen eines Stützpunktes Mitglieder hinzufügen können</w:t>
+            </w:r>
+          </w:p>
+        </w:tc>
+        <w:tc>
+          <w:tcPr>
+            <w:tcW w:w="3021" w:type="dxa"/>
+          </w:tcPr>
+          <w:p>
+            <w:pPr>
+              <w:rPr>
+                <w:sz w:val="24"/>
+                <w:szCs w:val="24"/>
+                <w:lang w:val="de-AT"/>
+              </w:rPr>
+            </w:pPr>
+          </w:p>
+        </w:tc>
+      </w:tr>
+    </w:tbl>
+    <w:p>
+      <w:pPr>
+        <w:tabs>
+          <w:tab w:val="left" w:pos="2685"/>
+        </w:tabs>
+        <w:spacing w:after="0"/>
+        <w:rPr>
+          <w:sz w:val="24"/>
+          <w:szCs w:val="24"/>
+          <w:lang w:val="de-DE"/>
+        </w:rPr>
+      </w:pPr>
+    </w:p>
+    <w:p>
+      <w:pPr>
+        <w:pStyle w:val="Heading2"/>
+      </w:pPr>
+      <w:r>
+        <w:t>Akzeptanzkriterien:</w:t>
+      </w:r>
+    </w:p>
+    <w:p>
+      <w:pPr>
+        <w:pStyle w:val="ListParagraph"/>
+        <w:numPr>
+          <w:ilvl w:val="0"/>
+          <w:numId w:val="2"/>
+        </w:numPr>
+        <w:tabs>
+          <w:tab w:val="left" w:pos="2685"/>
+        </w:tabs>
+        <w:spacing w:after="0"/>
+        <w:rPr>
+          <w:sz w:val="24"/>
+          <w:szCs w:val="24"/>
+          <w:u w:val="single"/>
+        </w:rPr>
+      </w:pPr>
+      <w:r>
+        <w:rPr>
+          <w:sz w:val="24"/>
+          <w:szCs w:val="24"/>
+        </w:rPr>
+        <w:t>Admin</w:t>
+      </w:r>
+      <w:r>
+        <w:rPr>
+          <w:sz w:val="24"/>
+          <w:szCs w:val="24"/>
+        </w:rPr>
+        <w:t xml:space="preserve"> muss angemeldet sein</w:t>
+      </w:r>
+    </w:p>
+    <w:p>
+      <w:pPr>
+        <w:pStyle w:val="ListParagraph"/>
+        <w:numPr>
+          <w:ilvl w:val="0"/>
+          <w:numId w:val="2"/>
+        </w:numPr>
+        <w:tabs>
+          <w:tab w:val="left" w:pos="2685"/>
+        </w:tabs>
+        <w:spacing w:after="0"/>
+        <w:rPr>
+          <w:sz w:val="24"/>
+          <w:szCs w:val="24"/>
+          <w:u w:val="single"/>
+          <w:lang w:val="de-AT"/>
+        </w:rPr>
+      </w:pPr>
+      <w:r>
+        <w:rPr>
+          <w:sz w:val="24"/>
+          <w:szCs w:val="24"/>
+          <w:lang w:val="de-AT"/>
+        </w:rPr>
+        <w:t xml:space="preserve">Admin wählt </w:t>
+      </w:r>
+      <w:r>
+        <w:rPr>
+          <w:sz w:val="24"/>
+          <w:szCs w:val="24"/>
+          <w:lang w:val="de-AT"/>
+        </w:rPr>
+        <w:t xml:space="preserve">Mainframe das Tab Base Management aus und wählt dort den Tab Create Base mit </w:t>
+      </w:r>
+      <w:r>
+        <w:rPr>
+          <w:sz w:val="24"/>
+          <w:szCs w:val="24"/>
+          <w:lang w:val="de-AT"/>
+        </w:rPr>
+        <w:t>OperationVehicles</w:t>
+      </w:r>
+      <w:r>
+        <w:rPr>
+          <w:sz w:val="24"/>
+          <w:szCs w:val="24"/>
+          <w:lang w:val="de-AT"/>
+        </w:rPr>
+        <w:t xml:space="preserve"> aus.</w:t>
+      </w:r>
+    </w:p>
+    <w:p>
+      <w:pPr>
+        <w:pStyle w:val="ListParagraph"/>
+        <w:numPr>
+          <w:ilvl w:val="0"/>
+          <w:numId w:val="2"/>
+        </w:numPr>
+        <w:tabs>
+          <w:tab w:val="left" w:pos="2685"/>
+        </w:tabs>
+        <w:spacing w:after="0"/>
+        <w:rPr>
+          <w:sz w:val="24"/>
+          <w:szCs w:val="24"/>
+          <w:u w:val="single"/>
+          <w:lang w:val="de-AT"/>
+        </w:rPr>
+      </w:pPr>
+      <w:r>
+        <w:rPr>
+          <w:sz w:val="24"/>
+          <w:szCs w:val="24"/>
+          <w:lang w:val="de-AT"/>
+        </w:rPr>
+        <w:t xml:space="preserve">Admin </w:t>
+      </w:r>
+      <w:r>
+        <w:rPr>
+          <w:sz w:val="24"/>
+          <w:szCs w:val="24"/>
+          <w:lang w:val="de-AT"/>
+        </w:rPr>
+        <w:t>wählt aus einer Liste aus, welchen</w:t>
+      </w:r>
+      <w:r>
+        <w:rPr>
+          <w:sz w:val="24"/>
+          <w:szCs w:val="24"/>
+          <w:lang w:val="de-AT"/>
+        </w:rPr>
+        <w:t xml:space="preserve"> OperationVeh.</w:t>
+      </w:r>
+      <w:r>
+        <w:rPr>
+          <w:sz w:val="24"/>
+          <w:szCs w:val="24"/>
+          <w:lang w:val="de-AT"/>
+        </w:rPr>
+        <w:t xml:space="preserve"> er zu diesem Stützpunkt hinzufügen möchte.</w:t>
+      </w:r>
+    </w:p>
+    <w:p>
+      <w:pPr>
+        <w:tabs>
+          <w:tab w:val="left" w:pos="2685"/>
+        </w:tabs>
+        <w:spacing w:after="0"/>
+        <w:ind w:left="360"/>
+        <w:rPr>
+          <w:sz w:val="24"/>
+          <w:szCs w:val="24"/>
+          <w:u w:val="single"/>
+          <w:lang w:val="de-AT"/>
+        </w:rPr>
+      </w:pPr>
+    </w:p>
+    <w:p>
+      <w:pPr>
+        <w:pStyle w:val="Heading2"/>
+        <w:rPr>
+          <w:lang w:val="de-AT"/>
+        </w:rPr>
+      </w:pPr>
+      <w:r>
+        <w:rPr>
+          <w:lang w:val="de-AT"/>
+        </w:rPr>
+        <w:t>Testfälle:</w:t>
+      </w:r>
+    </w:p>
+    <w:p>
+      <w:pPr>
+        <w:pStyle w:val="Heading3"/>
+        <w:rPr>
+          <w:u w:val="single"/>
+          <w:lang w:val="de-AT"/>
+        </w:rPr>
+      </w:pPr>
+      <w:r>
+        <w:rPr>
+          <w:lang w:val="de-AT"/>
+        </w:rPr>
+        <w:t>TF: Anlegen OK</w:t>
+      </w:r>
+    </w:p>
+    <w:p>
+      <w:pPr>
+        <w:pStyle w:val="ListParagraph"/>
+        <w:numPr>
+          <w:ilvl w:val="0"/>
+          <w:numId w:val="2"/>
+        </w:numPr>
+        <w:tabs>
+          <w:tab w:val="left" w:pos="2685"/>
+        </w:tabs>
+        <w:spacing w:after="0"/>
+        <w:rPr>
+          <w:sz w:val="24"/>
+          <w:szCs w:val="24"/>
+          <w:lang w:val="de-AT"/>
+        </w:rPr>
+      </w:pPr>
+      <w:r>
+        <w:rPr>
+          <w:sz w:val="24"/>
+          <w:szCs w:val="24"/>
+          <w:lang w:val="de-AT"/>
+        </w:rPr>
+        <w:t>Vorbedingung:</w:t>
+      </w:r>
+    </w:p>
+    <w:p>
+      <w:pPr>
+        <w:pStyle w:val="ListParagraph"/>
+        <w:numPr>
+          <w:ilvl w:val="1"/>
+          <w:numId w:val="2"/>
+        </w:numPr>
+        <w:tabs>
+          <w:tab w:val="left" w:pos="2685"/>
+        </w:tabs>
+        <w:spacing w:after="0"/>
+        <w:rPr>
+          <w:sz w:val="24"/>
+          <w:szCs w:val="24"/>
+          <w:lang w:val="de-AT"/>
+        </w:rPr>
+      </w:pPr>
+      <w:r>
+        <w:rPr>
+          <w:sz w:val="24"/>
+          <w:szCs w:val="24"/>
+          <w:lang w:val="de-AT"/>
+        </w:rPr>
+        <w:t xml:space="preserve">Admin muss angemeldet sein </w:t>
+      </w:r>
+    </w:p>
+    <w:p>
+      <w:pPr>
+        <w:pStyle w:val="ListParagraph"/>
+        <w:numPr>
+          <w:ilvl w:val="0"/>
+          <w:numId w:val="2"/>
+        </w:numPr>
+        <w:tabs>
+          <w:tab w:val="left" w:pos="2685"/>
+        </w:tabs>
+        <w:spacing w:after="0"/>
+        <w:rPr>
+          <w:sz w:val="24"/>
+          <w:szCs w:val="24"/>
+          <w:lang w:val="de-AT"/>
+        </w:rPr>
+      </w:pPr>
+      <w:r>
+        <w:rPr>
+          <w:sz w:val="24"/>
+          <w:szCs w:val="24"/>
+          <w:lang w:val="de-AT"/>
+        </w:rPr>
+        <w:t>Aktion:</w:t>
+      </w:r>
+    </w:p>
+    <w:p>
+      <w:pPr>
+        <w:pStyle w:val="ListParagraph"/>
+        <w:numPr>
+          <w:ilvl w:val="1"/>
+          <w:numId w:val="2"/>
+        </w:numPr>
+        <w:tabs>
+          <w:tab w:val="left" w:pos="2685"/>
+        </w:tabs>
+        <w:spacing w:after="0"/>
+        <w:rPr>
+          <w:sz w:val="24"/>
+          <w:szCs w:val="24"/>
+          <w:lang w:val="de-AT"/>
+        </w:rPr>
+      </w:pPr>
+      <w:r>
+        <w:rPr>
+          <w:sz w:val="24"/>
+          <w:szCs w:val="24"/>
+          <w:lang w:val="de-AT"/>
+        </w:rPr>
+        <w:t xml:space="preserve">Admin klickt auf Create Base mit </w:t>
+      </w:r>
+      <w:r>
+        <w:rPr>
+          <w:sz w:val="24"/>
+          <w:szCs w:val="24"/>
+          <w:lang w:val="de-AT"/>
+        </w:rPr>
+        <w:t>OperationVeh.</w:t>
+      </w:r>
+      <w:r>
+        <w:rPr>
+          <w:sz w:val="24"/>
+          <w:szCs w:val="24"/>
+          <w:lang w:val="de-AT"/>
+        </w:rPr>
+        <w:t xml:space="preserve">, </w:t>
+      </w:r>
+      <w:r>
+        <w:rPr>
+          <w:sz w:val="24"/>
+          <w:szCs w:val="24"/>
+          <w:lang w:val="de-AT"/>
+        </w:rPr>
+        <w:t>wählt dort</w:t>
+      </w:r>
+      <w:r>
+        <w:rPr>
+          <w:sz w:val="24"/>
+          <w:szCs w:val="24"/>
+          <w:lang w:val="de-AT"/>
+        </w:rPr>
+        <w:t xml:space="preserve"> das</w:t>
+      </w:r>
+      <w:r>
+        <w:rPr>
+          <w:sz w:val="24"/>
+          <w:szCs w:val="24"/>
+          <w:lang w:val="de-AT"/>
+        </w:rPr>
+        <w:t xml:space="preserve"> Einsatzfahrzeug </w:t>
+      </w:r>
+      <w:r>
+        <w:rPr>
+          <w:sz w:val="24"/>
+          <w:szCs w:val="24"/>
+          <w:lang w:val="de-AT"/>
+        </w:rPr>
+        <w:t>mit dem Namen „</w:t>
+      </w:r>
+      <w:r>
+        <w:rPr>
+          <w:sz w:val="24"/>
+          <w:szCs w:val="24"/>
+          <w:lang w:val="de-AT"/>
+        </w:rPr>
+        <w:t>KSFA</w:t>
+      </w:r>
+      <w:r>
+        <w:rPr>
+          <w:sz w:val="24"/>
+          <w:szCs w:val="24"/>
+          <w:lang w:val="de-AT"/>
+        </w:rPr>
+        <w:t xml:space="preserve">“ </w:t>
+      </w:r>
+      <w:r>
+        <w:rPr>
+          <w:sz w:val="24"/>
+          <w:szCs w:val="24"/>
+          <w:lang w:val="de-AT"/>
+        </w:rPr>
+        <w:t>aus</w:t>
+      </w:r>
+      <w:r>
+        <w:rPr>
+          <w:sz w:val="24"/>
+          <w:szCs w:val="24"/>
+          <w:lang w:val="de-AT"/>
+        </w:rPr>
+        <w:t xml:space="preserve"> und klickt auf den Button zum Hinzufügen des </w:t>
+      </w:r>
+      <w:r>
+        <w:rPr>
+          <w:sz w:val="24"/>
+          <w:szCs w:val="24"/>
+          <w:lang w:val="de-AT"/>
+        </w:rPr>
+        <w:t>Einsatzfahrzeuges</w:t>
+      </w:r>
+      <w:r>
+        <w:rPr>
+          <w:sz w:val="24"/>
+          <w:szCs w:val="24"/>
+          <w:lang w:val="de-AT"/>
+        </w:rPr>
+        <w:t xml:space="preserve"> zum Stützpunkt</w:t>
+      </w:r>
+    </w:p>
+    <w:p>
+      <w:pPr>
+        <w:pStyle w:val="ListParagraph"/>
+        <w:numPr>
+          <w:ilvl w:val="0"/>
+          <w:numId w:val="2"/>
+        </w:numPr>
+        <w:tabs>
+          <w:tab w:val="left" w:pos="2685"/>
+        </w:tabs>
+        <w:spacing w:after="0"/>
+        <w:rPr>
+          <w:sz w:val="24"/>
+          <w:szCs w:val="24"/>
+          <w:lang w:val="de-AT"/>
+        </w:rPr>
+      </w:pPr>
+      <w:r>
+        <w:rPr>
+          <w:sz w:val="24"/>
+          <w:szCs w:val="24"/>
+          <w:lang w:val="de-AT"/>
+        </w:rPr>
+        <w:t>Ergebnis:</w:t>
+      </w:r>
+    </w:p>
+    <w:p>
+      <w:pPr>
+        <w:pStyle w:val="ListParagraph"/>
+        <w:numPr>
+          <w:ilvl w:val="1"/>
+          <w:numId w:val="2"/>
+        </w:numPr>
+        <w:tabs>
+          <w:tab w:val="left" w:pos="2685"/>
+        </w:tabs>
+        <w:spacing w:after="0"/>
+        <w:rPr>
+          <w:sz w:val="24"/>
+          <w:szCs w:val="24"/>
+          <w:lang w:val="de-AT"/>
+        </w:rPr>
+      </w:pPr>
+      <w:r>
+        <w:rPr>
+          <w:sz w:val="24"/>
+          <w:szCs w:val="24"/>
+          <w:lang w:val="de-AT"/>
+        </w:rPr>
+        <w:t>Der Admin wird darauf hingewiese, dass d</w:t>
+      </w:r>
+      <w:r>
+        <w:rPr>
+          <w:sz w:val="24"/>
+          <w:szCs w:val="24"/>
+          <w:lang w:val="de-AT"/>
+        </w:rPr>
+        <w:t xml:space="preserve">as </w:t>
+      </w:r>
+      <w:r>
+        <w:rPr>
+          <w:sz w:val="24"/>
+          <w:szCs w:val="24"/>
+          <w:lang w:val="de-AT"/>
+        </w:rPr>
+        <w:t>EInsatzfahrzeug</w:t>
+      </w:r>
+      <w:r>
+        <w:rPr>
+          <w:sz w:val="24"/>
+          <w:szCs w:val="24"/>
+          <w:lang w:val="de-AT"/>
+        </w:rPr>
+        <w:t xml:space="preserve"> „</w:t>
+      </w:r>
+      <w:r>
+        <w:rPr>
+          <w:sz w:val="24"/>
+          <w:szCs w:val="24"/>
+          <w:lang w:val="de-AT"/>
+        </w:rPr>
+        <w:t>Einsatzfahrzeug</w:t>
+      </w:r>
+      <w:r>
+        <w:rPr>
+          <w:sz w:val="24"/>
+          <w:szCs w:val="24"/>
+          <w:lang w:val="de-AT"/>
+        </w:rPr>
+        <w:t>“ erfolgreich zum Stützpunkt hinzugefügt wurde</w:t>
+      </w:r>
+    </w:p>
+    <w:p>
+      <w:pPr>
+        <w:rPr>
+          <w:rFonts w:asciiTheme="majorHAnsi" w:eastAsiaTheme="majorEastAsia" w:hAnsiTheme="majorHAnsi" w:cstheme="majorBidi"/>
+          <w:color w:val="2F5496" w:themeColor="accent1" w:themeShade="BF"/>
+          <w:sz w:val="32"/>
+          <w:szCs w:val="32"/>
+          <w:lang w:val="de-AT"/>
+        </w:rPr>
+      </w:pPr>
+    </w:p>
+    <w:p>
+      <w:pPr>
+        <w:pStyle w:val="Heading3"/>
+        <w:rPr>
+          <w:lang w:val="de-AT"/>
+        </w:rPr>
+      </w:pPr>
+      <w:r>
+        <w:rPr>
+          <w:lang w:val="de-AT"/>
+        </w:rPr>
+        <w:t>TF: Anlegen OK</w:t>
+      </w:r>
+    </w:p>
+    <w:p>
+      <w:pPr>
+        <w:pStyle w:val="ListParagraph"/>
+        <w:numPr>
+          <w:ilvl w:val="0"/>
+          <w:numId w:val="2"/>
+        </w:numPr>
+        <w:tabs>
+          <w:tab w:val="left" w:pos="2685"/>
+        </w:tabs>
+        <w:spacing w:after="0"/>
+        <w:rPr>
+          <w:sz w:val="24"/>
+          <w:szCs w:val="24"/>
+          <w:lang w:val="de-AT"/>
+        </w:rPr>
+      </w:pPr>
+      <w:r>
+        <w:rPr>
+          <w:sz w:val="24"/>
+          <w:szCs w:val="24"/>
+          <w:lang w:val="de-AT"/>
+        </w:rPr>
+        <w:t>Vorbedingung:</w:t>
+      </w:r>
+    </w:p>
+    <w:p>
+      <w:pPr>
+        <w:pStyle w:val="ListParagraph"/>
+        <w:numPr>
+          <w:ilvl w:val="1"/>
+          <w:numId w:val="2"/>
+        </w:numPr>
+        <w:tabs>
+          <w:tab w:val="left" w:pos="2685"/>
+        </w:tabs>
+        <w:spacing w:after="0"/>
+        <w:rPr>
+          <w:sz w:val="24"/>
+          <w:szCs w:val="24"/>
+          <w:lang w:val="de-AT"/>
+        </w:rPr>
+      </w:pPr>
+      <w:r>
+        <w:rPr>
+          <w:sz w:val="24"/>
+          <w:szCs w:val="24"/>
+          <w:lang w:val="de-AT"/>
+        </w:rPr>
+        <w:t xml:space="preserve">Admin muss angemeldet sein </w:t>
+      </w:r>
+    </w:p>
+    <w:p>
+      <w:pPr>
+        <w:pStyle w:val="ListParagraph"/>
+        <w:numPr>
+          <w:ilvl w:val="0"/>
+          <w:numId w:val="2"/>
+        </w:numPr>
+        <w:tabs>
+          <w:tab w:val="left" w:pos="2685"/>
+        </w:tabs>
+        <w:spacing w:after="0"/>
+        <w:rPr>
+          <w:sz w:val="24"/>
+          <w:szCs w:val="24"/>
+          <w:lang w:val="de-AT"/>
+        </w:rPr>
+      </w:pPr>
+      <w:r>
+        <w:rPr>
+          <w:sz w:val="24"/>
+          <w:szCs w:val="24"/>
+          <w:lang w:val="de-AT"/>
+        </w:rPr>
+        <w:t>Aktion:</w:t>
+      </w:r>
+    </w:p>
+    <w:p>
+      <w:pPr>
+        <w:pStyle w:val="ListParagraph"/>
+        <w:numPr>
+          <w:ilvl w:val="1"/>
+          <w:numId w:val="2"/>
+        </w:numPr>
+        <w:tabs>
+          <w:tab w:val="left" w:pos="2685"/>
+        </w:tabs>
+        <w:spacing w:after="0"/>
+        <w:rPr>
+          <w:sz w:val="24"/>
+          <w:szCs w:val="24"/>
+          <w:lang w:val="de-AT"/>
+        </w:rPr>
+      </w:pPr>
+      <w:r>
+        <w:rPr>
+          <w:sz w:val="24"/>
+          <w:szCs w:val="24"/>
+          <w:lang w:val="de-AT"/>
+        </w:rPr>
+        <w:t xml:space="preserve">Admin klickt auf Create Base mit </w:t>
+      </w:r>
+      <w:r>
+        <w:rPr>
+          <w:sz w:val="24"/>
+          <w:szCs w:val="24"/>
+          <w:lang w:val="de-AT"/>
+        </w:rPr>
+        <w:t>OperationVehciles</w:t>
+      </w:r>
+      <w:r>
+        <w:rPr>
+          <w:sz w:val="24"/>
+          <w:szCs w:val="24"/>
+          <w:lang w:val="de-AT"/>
+        </w:rPr>
+        <w:t xml:space="preserve"> und drückt auf den Button „Create new </w:t>
+      </w:r>
+      <w:r>
+        <w:rPr>
+          <w:sz w:val="24"/>
+          <w:szCs w:val="24"/>
+          <w:lang w:val="de-AT"/>
+        </w:rPr>
+        <w:t>OperationVehicles</w:t>
+      </w:r>
+      <w:r>
+        <w:rPr>
+          <w:sz w:val="24"/>
+          <w:szCs w:val="24"/>
+          <w:lang w:val="de-AT"/>
+        </w:rPr>
+        <w:t>“.  Der User gibt dazu Folgende Daten in die Inputfelder ein:</w:t>
+      </w:r>
+    </w:p>
+    <w:p>
+      <w:pPr>
+        <w:pStyle w:val="ListParagraph"/>
+        <w:numPr>
+          <w:ilvl w:val="2"/>
+          <w:numId w:val="2"/>
+        </w:numPr>
+        <w:tabs>
+          <w:tab w:val="left" w:pos="2685"/>
+        </w:tabs>
+        <w:spacing w:after="0"/>
+        <w:rPr>
+          <w:sz w:val="24"/>
+          <w:szCs w:val="24"/>
+          <w:lang w:val="de-AT"/>
+        </w:rPr>
+      </w:pPr>
+      <w:r>
+        <w:rPr>
+          <w:sz w:val="24"/>
+          <w:szCs w:val="24"/>
+          <w:lang w:val="de-AT"/>
+        </w:rPr>
+        <w:t>Bezeichnung: KSFA</w:t>
+      </w:r>
+    </w:p>
+    <w:p>
+      <w:pPr>
+        <w:pStyle w:val="ListParagraph"/>
+        <w:numPr>
+          <w:ilvl w:val="1"/>
+          <w:numId w:val="2"/>
+        </w:numPr>
+        <w:tabs>
+          <w:tab w:val="left" w:pos="2685"/>
+        </w:tabs>
+        <w:spacing w:after="0"/>
+        <w:rPr>
+          <w:sz w:val="24"/>
+          <w:szCs w:val="24"/>
+          <w:lang w:val="de-AT"/>
+        </w:rPr>
+      </w:pPr>
+      <w:r>
+        <w:rPr>
+          <w:sz w:val="24"/>
+          <w:szCs w:val="24"/>
+          <w:lang w:val="de-AT"/>
+        </w:rPr>
+        <w:t>Der Admin drückt auf den Button zum Erzeugen de</w:t>
+      </w:r>
+      <w:r>
+        <w:rPr>
+          <w:sz w:val="24"/>
+          <w:szCs w:val="24"/>
+          <w:lang w:val="de-AT"/>
+        </w:rPr>
+        <w:t>s Einsatzfahrzeuges</w:t>
+      </w:r>
+      <w:r>
+        <w:rPr>
+          <w:sz w:val="24"/>
+          <w:szCs w:val="24"/>
+          <w:lang w:val="de-AT"/>
+        </w:rPr>
+        <w:t>.</w:t>
+      </w:r>
+    </w:p>
+    <w:p>
+      <w:pPr>
+        <w:pStyle w:val="ListParagraph"/>
+        <w:numPr>
+          <w:ilvl w:val="0"/>
+          <w:numId w:val="2"/>
+        </w:numPr>
+        <w:tabs>
+          <w:tab w:val="left" w:pos="2685"/>
+        </w:tabs>
+        <w:spacing w:after="0"/>
+        <w:rPr>
+          <w:sz w:val="24"/>
+          <w:szCs w:val="24"/>
+          <w:lang w:val="de-AT"/>
+        </w:rPr>
+      </w:pPr>
+      <w:r>
+        <w:rPr>
+          <w:sz w:val="24"/>
+          <w:szCs w:val="24"/>
+          <w:lang w:val="de-AT"/>
+        </w:rPr>
+        <w:t>Ergebnis:</w:t>
+      </w:r>
+    </w:p>
+    <w:p>
+      <w:pPr>
+        <w:pStyle w:val="ListParagraph"/>
+        <w:numPr>
+          <w:ilvl w:val="1"/>
+          <w:numId w:val="2"/>
+        </w:numPr>
+        <w:tabs>
+          <w:tab w:val="left" w:pos="2685"/>
+        </w:tabs>
+        <w:spacing w:after="0"/>
+        <w:rPr>
+          <w:sz w:val="24"/>
+          <w:szCs w:val="24"/>
+          <w:lang w:val="de-AT"/>
+        </w:rPr>
+      </w:pPr>
+      <w:r>
+        <w:rPr>
+          <w:sz w:val="24"/>
+          <w:szCs w:val="24"/>
+          <w:lang w:val="de-AT"/>
+        </w:rPr>
+        <w:t>Der Admin wird darauf hingewiese, dass d</w:t>
+      </w:r>
+      <w:r>
+        <w:rPr>
+          <w:sz w:val="24"/>
+          <w:szCs w:val="24"/>
+          <w:lang w:val="de-AT"/>
+        </w:rPr>
+        <w:t xml:space="preserve">as </w:t>
+      </w:r>
+      <w:r>
+        <w:rPr>
+          <w:sz w:val="24"/>
+          <w:szCs w:val="24"/>
+          <w:lang w:val="de-AT"/>
+        </w:rPr>
+        <w:t>Einsatzfahrz</w:t>
+      </w:r>
+      <w:r>
+        <w:rPr>
+          <w:sz w:val="24"/>
+          <w:szCs w:val="24"/>
+          <w:lang w:val="de-AT"/>
+        </w:rPr>
+        <w:t>eug</w:t>
+      </w:r>
+      <w:r>
+        <w:rPr>
+          <w:sz w:val="24"/>
+          <w:szCs w:val="24"/>
+          <w:lang w:val="de-AT"/>
+        </w:rPr>
+        <w:t xml:space="preserve"> mit dem </w:t>
+      </w:r>
+      <w:r>
+        <w:rPr>
+          <w:sz w:val="24"/>
+          <w:szCs w:val="24"/>
+          <w:lang w:val="de-AT"/>
+        </w:rPr>
+        <w:t>Bezeichnung</w:t>
+      </w:r>
+      <w:r>
+        <w:rPr>
+          <w:sz w:val="24"/>
+          <w:szCs w:val="24"/>
+          <w:lang w:val="de-AT"/>
+        </w:rPr>
+        <w:t xml:space="preserve"> „</w:t>
+      </w:r>
+      <w:r>
+        <w:rPr>
+          <w:sz w:val="24"/>
+          <w:szCs w:val="24"/>
+          <w:lang w:val="de-AT"/>
+        </w:rPr>
+        <w:t>KSFA</w:t>
+      </w:r>
+      <w:r>
+        <w:rPr>
+          <w:sz w:val="24"/>
+          <w:szCs w:val="24"/>
+          <w:lang w:val="de-AT"/>
+        </w:rPr>
+        <w:t>“ erfolgreich zum Stützpunkt hinzugefügt wurde</w:t>
+      </w:r>
+    </w:p>
+    <w:p>
+      <w:pPr>
+        <w:tabs>
+          <w:tab w:val="left" w:pos="2685"/>
+        </w:tabs>
+        <w:spacing w:after="0"/>
+        <w:rPr>
+          <w:sz w:val="24"/>
+          <w:szCs w:val="24"/>
+          <w:lang w:val="de-AT"/>
+        </w:rPr>
+      </w:pPr>
+    </w:p>
+    <w:p>
+      <w:pPr>
+        <w:tabs>
+          <w:tab w:val="left" w:pos="2685"/>
+        </w:tabs>
+        <w:spacing w:after="0"/>
+        <w:rPr>
+          <w:sz w:val="24"/>
+          <w:szCs w:val="24"/>
+          <w:lang w:val="de-AT"/>
+        </w:rPr>
+      </w:pPr>
+    </w:p>
+    <w:p>
+      <w:pPr>
+        <w:tabs>
+          <w:tab w:val="left" w:pos="2685"/>
+        </w:tabs>
+        <w:spacing w:after="0"/>
+        <w:rPr>
+          <w:sz w:val="24"/>
+          <w:szCs w:val="24"/>
+          <w:lang w:val="de-AT"/>
+        </w:rPr>
+      </w:pPr>
+    </w:p>
+    <w:p>
+      <w:pPr>
+        <w:tabs>
+          <w:tab w:val="left" w:pos="2685"/>
+        </w:tabs>
+        <w:spacing w:after="0"/>
+        <w:rPr>
+          <w:sz w:val="24"/>
+          <w:szCs w:val="24"/>
+          <w:lang w:val="de-AT"/>
+        </w:rPr>
+      </w:pPr>
+    </w:p>
+    <w:p>
+      <w:pPr>
+        <w:pStyle w:val="Heading3"/>
+        <w:rPr>
+          <w:lang w:val="de-AT"/>
+        </w:rPr>
+      </w:pPr>
+      <w:r>
+        <w:rPr>
+          <w:lang w:val="de-AT"/>
+        </w:rPr>
+        <w:lastRenderedPageBreak/>
         <w:t>TF: Anlegen Fehlgeschalgen (</w:t>
       </w:r>
       <w:r>
         <w:rPr>
           <w:lang w:val="de-AT"/>
         </w:rPr>
-        <w:t>Inputfeld für Vorname ist leer)</w:t>
-      </w:r>
-    </w:p>
-    <w:p>
-      <w:pPr>
-        <w:pStyle w:val="Listenabsatz"/>
+        <w:t>Einsatzfahrzeug</w:t>
+      </w:r>
+      <w:r>
+        <w:rPr>
+          <w:lang w:val="de-AT"/>
+        </w:rPr>
+        <w:t xml:space="preserve"> mit </w:t>
+      </w:r>
+      <w:r>
+        <w:rPr>
+          <w:lang w:val="de-AT"/>
+        </w:rPr>
+        <w:t xml:space="preserve">Bezeichnung </w:t>
+      </w:r>
+      <w:r>
+        <w:rPr>
+          <w:lang w:val="de-AT"/>
+        </w:rPr>
+        <w:t>„</w:t>
+      </w:r>
+      <w:r>
+        <w:rPr>
+          <w:lang w:val="de-AT"/>
+        </w:rPr>
+        <w:t>KSFA</w:t>
+      </w:r>
+      <w:r>
+        <w:rPr>
+          <w:lang w:val="de-AT"/>
+        </w:rPr>
+        <w:t>“ existiert bereits)</w:t>
+      </w:r>
+    </w:p>
+    <w:p>
+      <w:pPr>
+        <w:pStyle w:val="ListParagraph"/>
         <w:numPr>
           <w:ilvl w:val="0"/>
           <w:numId w:val="2"/>
@@ -4925,7 +6357,7 @@
     </w:p>
     <w:p>
       <w:pPr>
-        <w:pStyle w:val="Listenabsatz"/>
+        <w:pStyle w:val="ListParagraph"/>
         <w:numPr>
           <w:ilvl w:val="1"/>
           <w:numId w:val="2"/>
@@ -4951,7 +6383,7 @@
     </w:p>
     <w:p>
       <w:pPr>
-        <w:pStyle w:val="Listenabsatz"/>
+        <w:pStyle w:val="ListParagraph"/>
         <w:numPr>
           <w:ilvl w:val="0"/>
           <w:numId w:val="2"/>
@@ -4977,7 +6409,7 @@
     </w:p>
     <w:p>
       <w:pPr>
-        <w:pStyle w:val="Listenabsatz"/>
+        <w:pStyle w:val="ListParagraph"/>
         <w:numPr>
           <w:ilvl w:val="1"/>
           <w:numId w:val="2"/>
@@ -5006,12 +6438,12 @@
           <w:szCs w:val="24"/>
           <w:lang w:val="de-AT"/>
         </w:rPr>
-        <w:t>Members und drückt auf den Button „Create new „Member“.  Der User gibt dazu Folgende Daten in die Inputfelder ein:</w:t>
-      </w:r>
-    </w:p>
-    <w:p>
-      <w:pPr>
-        <w:pStyle w:val="Listenabsatz"/>
+        <w:t>OperationVehciles und drückt auf den Button „Create new OperationVehicles“.  Der User gibt dazu Folgende Daten in die Inputfelder ein:</w:t>
+      </w:r>
+    </w:p>
+    <w:p>
+      <w:pPr>
+        <w:pStyle w:val="ListParagraph"/>
         <w:numPr>
           <w:ilvl w:val="2"/>
           <w:numId w:val="2"/>
@@ -5034,114 +6466,12 @@
           <w:szCs w:val="24"/>
           <w:lang w:val="de-AT"/>
         </w:rPr>
-        <w:t xml:space="preserve">Vorname (Pflicht): </w:t>
-      </w:r>
-    </w:p>
-    <w:p>
-      <w:pPr>
-        <w:pStyle w:val="Listenabsatz"/>
-        <w:numPr>
-          <w:ilvl w:val="2"/>
-          <w:numId w:val="2"/>
-        </w:numPr>
-        <w:tabs>
-          <w:tab w:val="left" w:pos="2685"/>
-        </w:tabs>
-        <w:spacing w:after="0"/>
-        <w:rPr>
-          <w:sz w:val="24"/>
-          <w:szCs w:val="24"/>
-          <w:lang w:val="de-AT"/>
-        </w:rPr>
-      </w:pPr>
-      <w:r>
-        <w:rPr>
-          <w:sz w:val="24"/>
-          <w:szCs w:val="24"/>
-          <w:lang w:val="de-AT"/>
-        </w:rPr>
-        <w:t>Nachname (Pflicht): „Neuer“</w:t>
-      </w:r>
-    </w:p>
-    <w:p>
-      <w:pPr>
-        <w:pStyle w:val="Listenabsatz"/>
-        <w:numPr>
-          <w:ilvl w:val="2"/>
-          <w:numId w:val="2"/>
-        </w:numPr>
-        <w:tabs>
-          <w:tab w:val="left" w:pos="2685"/>
-        </w:tabs>
-        <w:spacing w:after="0"/>
-        <w:rPr>
-          <w:sz w:val="24"/>
-          <w:szCs w:val="24"/>
-          <w:lang w:val="de-AT"/>
-        </w:rPr>
-      </w:pPr>
-      <w:r>
-        <w:rPr>
-          <w:sz w:val="24"/>
-          <w:szCs w:val="24"/>
-          <w:lang w:val="de-AT"/>
-        </w:rPr>
-        <w:t>Username (Pflicht): „neuerf</w:t>
-      </w:r>
-      <w:r>
-        <w:rPr>
-          <w:sz w:val="24"/>
-          <w:szCs w:val="24"/>
-          <w:lang w:val="de-AT"/>
-        </w:rPr>
-        <w:t>2</w:t>
-      </w:r>
-      <w:r>
-        <w:rPr>
-          <w:sz w:val="24"/>
-          <w:szCs w:val="24"/>
-          <w:lang w:val="de-AT"/>
-        </w:rPr>
-        <w:t>“</w:t>
-      </w:r>
-    </w:p>
-    <w:p>
-      <w:pPr>
-        <w:pStyle w:val="Listenabsatz"/>
-        <w:numPr>
-          <w:ilvl w:val="2"/>
-          <w:numId w:val="2"/>
-        </w:numPr>
-        <w:tabs>
-          <w:tab w:val="left" w:pos="2685"/>
-        </w:tabs>
-        <w:spacing w:after="0"/>
-        <w:rPr>
-          <w:sz w:val="24"/>
-          <w:szCs w:val="24"/>
-          <w:lang w:val="de-AT"/>
-        </w:rPr>
-      </w:pPr>
-      <w:r>
-        <w:rPr>
-          <w:sz w:val="24"/>
-          <w:szCs w:val="24"/>
-          <w:lang w:val="de-AT"/>
-        </w:rPr>
-        <w:t xml:space="preserve"> Dienstgrad (Optional): </w:t>
-      </w:r>
-      <w:r>
-        <w:rPr>
-          <w:sz w:val="24"/>
-          <w:szCs w:val="24"/>
-          <w:lang w:val="de-AT"/>
-        </w:rPr>
-        <w:t>/</w:t>
-      </w:r>
-    </w:p>
-    <w:p>
-      <w:pPr>
-        <w:pStyle w:val="Listenabsatz"/>
+        <w:t>Bezeichnung: KSFA</w:t>
+      </w:r>
+    </w:p>
+    <w:p>
+      <w:pPr>
+        <w:pStyle w:val="ListParagraph"/>
         <w:numPr>
           <w:ilvl w:val="1"/>
           <w:numId w:val="2"/>
@@ -5162,12 +6492,12 @@
           <w:szCs w:val="24"/>
           <w:lang w:val="de-AT"/>
         </w:rPr>
-        <w:t>Der Admin drückt auf den Button zum Erzeugen des Mitgliedes.</w:t>
-      </w:r>
-    </w:p>
-    <w:p>
-      <w:pPr>
-        <w:pStyle w:val="Listenabsatz"/>
+        <w:t>Der Admin drückt auf den Button zum Erzeugen des Einsatzfahrzeuges.</w:t>
+      </w:r>
+    </w:p>
+    <w:p>
+      <w:pPr>
+        <w:pStyle w:val="ListParagraph"/>
         <w:numPr>
           <w:ilvl w:val="0"/>
           <w:numId w:val="2"/>
@@ -5193,7 +6523,7 @@
     </w:p>
     <w:p>
       <w:pPr>
-        <w:pStyle w:val="Listenabsatz"/>
+        <w:pStyle w:val="ListParagraph"/>
         <w:numPr>
           <w:ilvl w:val="1"/>
           <w:numId w:val="2"/>
@@ -5208,75 +6538,28 @@
           <w:lang w:val="de-AT"/>
         </w:rPr>
       </w:pPr>
-      <w:r>
-        <w:rPr>
-          <w:sz w:val="24"/>
-          <w:szCs w:val="24"/>
-          <w:lang w:val="de-AT"/>
-        </w:rPr>
-        <w:t>Der Admin wird darauf hingewiese, dass d</w:t>
-      </w:r>
-      <w:r>
-        <w:rPr>
-          <w:sz w:val="24"/>
-          <w:szCs w:val="24"/>
-          <w:lang w:val="de-AT"/>
-        </w:rPr>
-        <w:t xml:space="preserve">as </w:t>
-      </w:r>
-      <w:r>
-        <w:rPr>
-          <w:sz w:val="24"/>
-          <w:szCs w:val="24"/>
-          <w:lang w:val="de-AT"/>
-        </w:rPr>
-        <w:t>Inputfeld Vorname leer ist</w:t>
-      </w:r>
       <w:bookmarkStart w:id="0" w:name="_GoBack"/>
       <w:bookmarkEnd w:id="0"/>
-    </w:p>
-    <w:p>
-      <w:pPr>
-        <w:tabs>
-          <w:tab w:val="left" w:pos="2685"/>
-        </w:tabs>
-        <w:spacing w:after="0"/>
-        <w:rPr>
-          <w:sz w:val="24"/>
-          <w:szCs w:val="24"/>
-          <w:lang w:val="de-AT"/>
-        </w:rPr>
-      </w:pPr>
-    </w:p>
-    <w:p>
-      <w:pPr>
-        <w:tabs>
-          <w:tab w:val="left" w:pos="2685"/>
-        </w:tabs>
-        <w:spacing w:after="0"/>
-        <w:rPr>
-          <w:sz w:val="24"/>
-          <w:szCs w:val="24"/>
-          <w:lang w:val="de-AT"/>
-        </w:rPr>
-      </w:pPr>
-    </w:p>
-    <w:p>
-      <w:pPr>
-        <w:tabs>
-          <w:tab w:val="left" w:pos="2685"/>
-        </w:tabs>
-        <w:spacing w:after="0"/>
-        <w:rPr>
-          <w:sz w:val="24"/>
-          <w:szCs w:val="24"/>
-          <w:lang w:val="de-AT"/>
-        </w:rPr>
-      </w:pPr>
-    </w:p>
-    <w:p>
-      <w:pPr>
-        <w:pStyle w:val="Listenabsatz"/>
+      <w:r>
+        <w:rPr>
+          <w:sz w:val="24"/>
+          <w:szCs w:val="24"/>
+          <w:lang w:val="de-AT"/>
+        </w:rPr>
+        <w:t xml:space="preserve">Der Admin wird darauf hingewiese, dass das Einsatzfahrzeug mit dem Bezeichnung „KSFA“ </w:t>
+      </w:r>
+      <w:r>
+        <w:rPr>
+          <w:sz w:val="24"/>
+          <w:szCs w:val="24"/>
+          <w:lang w:val="de-AT"/>
+        </w:rPr>
+        <w:t>bereits beim Stuetzpunkt existiert</w:t>
+      </w:r>
+    </w:p>
+    <w:p>
+      <w:pPr>
+        <w:pStyle w:val="ListParagraph"/>
         <w:ind w:left="1440"/>
         <w:rPr>
           <w:lang w:val="de-AT"/>
@@ -6000,7 +7283,7 @@
     <w:lsdException w:name="Smart Link" w:semiHidden="1" w:unhideWhenUsed="1"/>
     <w:lsdException w:name="Smart Link Error" w:semiHidden="1" w:unhideWhenUsed="1"/>
   </w:latentStyles>
-  <w:style w:type="paragraph" w:default="1" w:styleId="Standard">
+  <w:style w:type="paragraph" w:default="1" w:styleId="Normal">
     <w:name w:val="Normal"/>
     <w:qFormat/>
     <w:rsid w:val="00310B2F"/>
@@ -6009,11 +7292,11 @@
       <w:lang w:val="en-GB"/>
     </w:rPr>
   </w:style>
-  <w:style w:type="paragraph" w:styleId="berschrift1">
+  <w:style w:type="paragraph" w:styleId="Heading1">
     <w:name w:val="heading 1"/>
-    <w:basedOn w:val="Standard"/>
-    <w:next w:val="Standard"/>
-    <w:link w:val="berschrift1Zchn"/>
+    <w:basedOn w:val="Normal"/>
+    <w:next w:val="Normal"/>
+    <w:link w:val="Heading1Char"/>
     <w:uiPriority w:val="9"/>
     <w:qFormat/>
     <w:rsid w:val="004A4C14"/>
@@ -6030,11 +7313,11 @@
       <w:szCs w:val="32"/>
     </w:rPr>
   </w:style>
-  <w:style w:type="paragraph" w:styleId="berschrift2">
+  <w:style w:type="paragraph" w:styleId="Heading2">
     <w:name w:val="heading 2"/>
-    <w:basedOn w:val="Standard"/>
-    <w:next w:val="Standard"/>
-    <w:link w:val="berschrift2Zchn"/>
+    <w:basedOn w:val="Normal"/>
+    <w:next w:val="Normal"/>
+    <w:link w:val="Heading2Char"/>
     <w:uiPriority w:val="9"/>
     <w:unhideWhenUsed/>
     <w:qFormat/>
@@ -6052,11 +7335,11 @@
       <w:szCs w:val="26"/>
     </w:rPr>
   </w:style>
-  <w:style w:type="paragraph" w:styleId="berschrift3">
+  <w:style w:type="paragraph" w:styleId="Heading3">
     <w:name w:val="heading 3"/>
-    <w:basedOn w:val="Standard"/>
-    <w:next w:val="Standard"/>
-    <w:link w:val="berschrift3Zchn"/>
+    <w:basedOn w:val="Normal"/>
+    <w:next w:val="Normal"/>
+    <w:link w:val="Heading3Char"/>
     <w:uiPriority w:val="9"/>
     <w:unhideWhenUsed/>
     <w:qFormat/>
@@ -6074,11 +7357,11 @@
       <w:szCs w:val="24"/>
     </w:rPr>
   </w:style>
-  <w:style w:type="paragraph" w:styleId="berschrift4">
+  <w:style w:type="paragraph" w:styleId="Heading4">
     <w:name w:val="heading 4"/>
-    <w:basedOn w:val="Standard"/>
-    <w:next w:val="Standard"/>
-    <w:link w:val="berschrift4Zchn"/>
+    <w:basedOn w:val="Normal"/>
+    <w:next w:val="Normal"/>
+    <w:link w:val="Heading4Char"/>
     <w:uiPriority w:val="9"/>
     <w:unhideWhenUsed/>
     <w:qFormat/>
@@ -6096,13 +7379,13 @@
       <w:color w:val="2F5496" w:themeColor="accent1" w:themeShade="BF"/>
     </w:rPr>
   </w:style>
-  <w:style w:type="character" w:default="1" w:styleId="Absatz-Standardschriftart">
+  <w:style w:type="character" w:default="1" w:styleId="DefaultParagraphFont">
     <w:name w:val="Default Paragraph Font"/>
     <w:uiPriority w:val="1"/>
     <w:semiHidden/>
     <w:unhideWhenUsed/>
   </w:style>
-  <w:style w:type="table" w:default="1" w:styleId="NormaleTabelle">
+  <w:style w:type="table" w:default="1" w:styleId="TableNormal">
     <w:name w:val="Normal Table"/>
     <w:uiPriority w:val="99"/>
     <w:semiHidden/>
@@ -6117,15 +7400,15 @@
       </w:tblCellMar>
     </w:tblPr>
   </w:style>
-  <w:style w:type="numbering" w:default="1" w:styleId="KeineListe">
+  <w:style w:type="numbering" w:default="1" w:styleId="NoList">
     <w:name w:val="No List"/>
     <w:uiPriority w:val="99"/>
     <w:semiHidden/>
     <w:unhideWhenUsed/>
   </w:style>
-  <w:style w:type="paragraph" w:styleId="Listenabsatz">
+  <w:style w:type="paragraph" w:styleId="ListParagraph">
     <w:name w:val="List Paragraph"/>
-    <w:basedOn w:val="Standard"/>
+    <w:basedOn w:val="Normal"/>
     <w:uiPriority w:val="34"/>
     <w:qFormat/>
     <w:rsid w:val="00310B2F"/>
@@ -6134,9 +7417,9 @@
       <w:contextualSpacing/>
     </w:pPr>
   </w:style>
-  <w:style w:type="table" w:styleId="Tabellenraster">
+  <w:style w:type="table" w:styleId="TableGrid">
     <w:name w:val="Table Grid"/>
-    <w:basedOn w:val="NormaleTabelle"/>
+    <w:basedOn w:val="TableNormal"/>
     <w:uiPriority w:val="39"/>
     <w:rsid w:val="00310B2F"/>
     <w:pPr>
@@ -6153,10 +7436,10 @@
       </w:tblBorders>
     </w:tblPr>
   </w:style>
-  <w:style w:type="character" w:customStyle="1" w:styleId="berschrift1Zchn">
-    <w:name w:val="Überschrift 1 Zchn"/>
-    <w:basedOn w:val="Absatz-Standardschriftart"/>
-    <w:link w:val="berschrift1"/>
+  <w:style w:type="character" w:customStyle="1" w:styleId="Heading1Char">
+    <w:name w:val="Heading 1 Char"/>
+    <w:basedOn w:val="DefaultParagraphFont"/>
+    <w:link w:val="Heading1"/>
     <w:uiPriority w:val="9"/>
     <w:rsid w:val="004A4C14"/>
     <w:rPr>
@@ -6168,10 +7451,10 @@
       <w:lang w:val="en-GB"/>
     </w:rPr>
   </w:style>
-  <w:style w:type="character" w:customStyle="1" w:styleId="berschrift2Zchn">
-    <w:name w:val="Überschrift 2 Zchn"/>
-    <w:basedOn w:val="Absatz-Standardschriftart"/>
-    <w:link w:val="berschrift2"/>
+  <w:style w:type="character" w:customStyle="1" w:styleId="Heading2Char">
+    <w:name w:val="Heading 2 Char"/>
+    <w:basedOn w:val="DefaultParagraphFont"/>
+    <w:link w:val="Heading2"/>
     <w:uiPriority w:val="9"/>
     <w:rsid w:val="004A4C14"/>
     <w:rPr>
@@ -6183,10 +7466,10 @@
       <w:lang w:val="en-GB"/>
     </w:rPr>
   </w:style>
-  <w:style w:type="character" w:customStyle="1" w:styleId="berschrift3Zchn">
-    <w:name w:val="Überschrift 3 Zchn"/>
-    <w:basedOn w:val="Absatz-Standardschriftart"/>
-    <w:link w:val="berschrift3"/>
+  <w:style w:type="character" w:customStyle="1" w:styleId="Heading3Char">
+    <w:name w:val="Heading 3 Char"/>
+    <w:basedOn w:val="DefaultParagraphFont"/>
+    <w:link w:val="Heading3"/>
     <w:uiPriority w:val="9"/>
     <w:rsid w:val="004A4C14"/>
     <w:rPr>
@@ -6198,10 +7481,10 @@
       <w:lang w:val="en-GB"/>
     </w:rPr>
   </w:style>
-  <w:style w:type="character" w:customStyle="1" w:styleId="berschrift4Zchn">
-    <w:name w:val="Überschrift 4 Zchn"/>
-    <w:basedOn w:val="Absatz-Standardschriftart"/>
-    <w:link w:val="berschrift4"/>
+  <w:style w:type="character" w:customStyle="1" w:styleId="Heading4Char">
+    <w:name w:val="Heading 4 Char"/>
+    <w:basedOn w:val="DefaultParagraphFont"/>
+    <w:link w:val="Heading4"/>
     <w:uiPriority w:val="9"/>
     <w:rsid w:val="004A4C14"/>
     <w:rPr>
@@ -6516,7 +7799,7 @@
 </file>
 
 <file path=customXml/itemProps1.xml><?xml version="1.0" encoding="utf-8"?>
-<ds:datastoreItem xmlns:ds="http://schemas.openxmlformats.org/officeDocument/2006/customXml" ds:itemID="{C12F36D5-16D2-4E96-A976-7CC785FD114E}">
+<ds:datastoreItem xmlns:ds="http://schemas.openxmlformats.org/officeDocument/2006/customXml" ds:itemID="{4AA84584-64D0-4688-BFF6-84F3DA9A4BED}">
   <ds:schemaRefs>
     <ds:schemaRef ds:uri="http://schemas.openxmlformats.org/officeDocument/2006/bibliography"/>
   </ds:schemaRefs>
